--- a/exp4/5组-小米便签的分析报告.docx
+++ b/exp4/5组-小米便签的分析报告.docx
@@ -48,7 +48,18 @@
           <w:szCs w:val="30"/>
           <w:lang w:val="en-US" w:eastAsia="zh-CN"/>
         </w:rPr>
-        <w:t>学习小组（成员：宋璎航、孙明宇、皮亚杰、施养权）</w:t>
+        <w:t>学习小组（成员：宋璎航、孙明宇、皮亚杰、施养权、曾梦媛</w:t>
+      </w:r>
+      <w:bookmarkStart w:id="0" w:name="_GoBack"/>
+      <w:bookmarkEnd w:id="0"/>
+      <w:r>
+        <w:rPr>
+          <w:rFonts w:hint="eastAsia" w:ascii="宋体" w:hAnsi="宋体" w:eastAsia="宋体" w:cs="宋体"/>
+          <w:sz w:val="30"/>
+          <w:szCs w:val="30"/>
+          <w:lang w:val="en-US" w:eastAsia="zh-CN"/>
+        </w:rPr>
+        <w:t>）</w:t>
       </w:r>
     </w:p>
     <w:p>
@@ -455,7 +466,9 @@
         <w:ind w:left="420" w:firstLine="0" w:firstLineChars="0"/>
         <w:jc w:val="center"/>
         <w:rPr>
+          <w:rFonts w:hint="eastAsia" w:eastAsiaTheme="minorEastAsia"/>
           <w:b/>
+          <w:lang w:eastAsia="zh-CN"/>
         </w:rPr>
       </w:pPr>
       <w:r>
@@ -477,6 +490,30 @@
           <w:b/>
         </w:rPr>
         <w:t>小米便签的代码构成及主要作用</w:t>
+      </w:r>
+      <w:r>
+        <w:rPr>
+          <w:rFonts w:hint="eastAsia"/>
+          <w:b/>
+          <w:lang w:eastAsia="zh-CN"/>
+        </w:rPr>
+        <w:t>（</w:t>
+      </w:r>
+      <w:r>
+        <w:rPr>
+          <w:rFonts w:hint="eastAsia"/>
+          <w:b/>
+          <w:lang w:val="en-US" w:eastAsia="zh-CN"/>
+        </w:rPr>
+        <w:t>括号内为对应代码负责解读成员</w:t>
+      </w:r>
+      <w:r>
+        <w:rPr>
+          <w:rFonts w:hint="eastAsia"/>
+          <w:b/>
+          <w:lang w:eastAsia="zh-CN"/>
+        </w:rPr>
+        <w:t>）</w:t>
       </w:r>
     </w:p>
     <w:tbl>
@@ -650,9 +687,31 @@
           <w:p>
             <w:pPr>
               <w:rPr>
-                <w:rFonts w:hint="default" w:ascii="Times New Roman" w:hAnsi="Times New Roman" w:cs="Times New Roman"/>
-              </w:rPr>
-            </w:pPr>
+                <w:rFonts w:hint="eastAsia" w:ascii="Times New Roman" w:hAnsi="Times New Roman" w:cs="Times New Roman" w:eastAsiaTheme="minorEastAsia"/>
+                <w:lang w:eastAsia="zh-CN"/>
+              </w:rPr>
+            </w:pPr>
+            <w:r>
+              <w:rPr>
+                <w:rFonts w:hint="eastAsia" w:ascii="Times New Roman" w:hAnsi="Times New Roman" w:cs="Times New Roman"/>
+                <w:lang w:eastAsia="zh-CN"/>
+              </w:rPr>
+              <w:t>（</w:t>
+            </w:r>
+            <w:r>
+              <w:rPr>
+                <w:rFonts w:hint="eastAsia" w:ascii="Times New Roman" w:hAnsi="Times New Roman" w:cs="Times New Roman"/>
+                <w:lang w:val="en-US" w:eastAsia="zh-CN"/>
+              </w:rPr>
+              <w:t>曾梦媛</w:t>
+            </w:r>
+            <w:r>
+              <w:rPr>
+                <w:rFonts w:hint="eastAsia" w:ascii="Times New Roman" w:hAnsi="Times New Roman" w:cs="Times New Roman"/>
+                <w:lang w:eastAsia="zh-CN"/>
+              </w:rPr>
+              <w:t>）</w:t>
+            </w:r>
           </w:p>
         </w:tc>
         <w:tc>
@@ -1109,6 +1168,21 @@
                 <w:rFonts w:hint="default" w:ascii="Times New Roman" w:hAnsi="Times New Roman" w:cs="Times New Roman"/>
               </w:rPr>
               <w:t>data</w:t>
+            </w:r>
+          </w:p>
+          <w:p>
+            <w:pPr>
+              <w:rPr>
+                <w:rFonts w:hint="default" w:ascii="Times New Roman" w:hAnsi="Times New Roman" w:cs="Times New Roman" w:eastAsiaTheme="minorEastAsia"/>
+                <w:lang w:val="en-US" w:eastAsia="zh-CN"/>
+              </w:rPr>
+            </w:pPr>
+            <w:r>
+              <w:rPr>
+                <w:rFonts w:hint="eastAsia" w:ascii="Times New Roman" w:hAnsi="Times New Roman" w:cs="Times New Roman"/>
+                <w:lang w:val="en-US" w:eastAsia="zh-CN"/>
+              </w:rPr>
+              <w:t>(孙明宇)</w:t>
             </w:r>
           </w:p>
         </w:tc>
@@ -1708,6 +1782,20 @@
               <w:t>exception</w:t>
             </w:r>
           </w:p>
+          <w:p>
+            <w:pPr>
+              <w:rPr>
+                <w:rFonts w:hint="default" w:ascii="Times New Roman" w:hAnsi="Times New Roman" w:cs="Times New Roman"/>
+              </w:rPr>
+            </w:pPr>
+            <w:r>
+              <w:rPr>
+                <w:rFonts w:hint="eastAsia" w:ascii="Times New Roman" w:hAnsi="Times New Roman" w:cs="Times New Roman"/>
+                <w:lang w:val="en-US" w:eastAsia="zh-CN"/>
+              </w:rPr>
+              <w:t>(孙明宇)</w:t>
+            </w:r>
+          </w:p>
         </w:tc>
         <w:tc>
           <w:tcPr>
@@ -1898,11 +1986,7 @@
               <w:jc w:val="left"/>
               <w:textAlignment w:val="center"/>
               <w:rPr>
-                <w:rFonts w:hint="default" w:ascii="Times New Roman" w:hAnsi="Times New Roman" w:eastAsia="等线" w:cs="Times New Roman"/>
-                <w:color w:val="000000"/>
-                <w:kern w:val="0"/>
-                <w:sz w:val="22"/>
-                <w:lang w:bidi="ar"/>
+                <w:rFonts w:hint="default" w:ascii="Times New Roman" w:hAnsi="Times New Roman" w:cs="Times New Roman"/>
               </w:rPr>
             </w:pPr>
             <w:r>
@@ -1910,6 +1994,38 @@
                 <w:rFonts w:hint="default" w:ascii="Times New Roman" w:hAnsi="Times New Roman" w:cs="Times New Roman"/>
               </w:rPr>
               <w:t>remote</w:t>
+            </w:r>
+          </w:p>
+          <w:p>
+            <w:pPr>
+              <w:widowControl/>
+              <w:jc w:val="left"/>
+              <w:textAlignment w:val="center"/>
+              <w:rPr>
+                <w:rFonts w:hint="eastAsia" w:ascii="Times New Roman" w:hAnsi="Times New Roman" w:cs="Times New Roman" w:eastAsiaTheme="minorEastAsia"/>
+                <w:lang w:eastAsia="zh-CN"/>
+              </w:rPr>
+            </w:pPr>
+            <w:r>
+              <w:rPr>
+                <w:rFonts w:hint="eastAsia" w:ascii="Times New Roman" w:hAnsi="Times New Roman" w:cs="Times New Roman"/>
+                <w:lang w:eastAsia="zh-CN"/>
+              </w:rPr>
+              <w:t>（</w:t>
+            </w:r>
+            <w:r>
+              <w:rPr>
+                <w:rFonts w:hint="eastAsia" w:ascii="Times New Roman" w:hAnsi="Times New Roman" w:cs="Times New Roman"/>
+                <w:lang w:val="en-US" w:eastAsia="zh-CN"/>
+              </w:rPr>
+              <w:t>曾梦媛</w:t>
+            </w:r>
+            <w:r>
+              <w:rPr>
+                <w:rFonts w:hint="eastAsia" w:ascii="Times New Roman" w:hAnsi="Times New Roman" w:cs="Times New Roman"/>
+                <w:lang w:eastAsia="zh-CN"/>
+              </w:rPr>
+              <w:t>）</w:t>
             </w:r>
           </w:p>
         </w:tc>
@@ -2352,13 +2468,43 @@
               <w:jc w:val="left"/>
               <w:textAlignment w:val="center"/>
               <w:rPr>
-                <w:rFonts w:hint="default" w:ascii="Times New Roman" w:hAnsi="Times New Roman" w:eastAsia="等线" w:cs="Times New Roman"/>
+                <w:rFonts w:hint="eastAsia" w:ascii="Times New Roman" w:hAnsi="Times New Roman" w:eastAsia="等线" w:cs="Times New Roman"/>
                 <w:color w:val="000000"/>
                 <w:kern w:val="0"/>
                 <w:sz w:val="22"/>
-                <w:lang w:bidi="ar"/>
-              </w:rPr>
-            </w:pPr>
+                <w:lang w:eastAsia="zh-CN" w:bidi="ar"/>
+              </w:rPr>
+            </w:pPr>
+            <w:r>
+              <w:rPr>
+                <w:rFonts w:hint="eastAsia" w:ascii="Times New Roman" w:hAnsi="Times New Roman" w:eastAsia="等线" w:cs="Times New Roman"/>
+                <w:color w:val="000000"/>
+                <w:kern w:val="0"/>
+                <w:sz w:val="22"/>
+                <w:lang w:eastAsia="zh-CN" w:bidi="ar"/>
+              </w:rPr>
+              <w:t>（</w:t>
+            </w:r>
+            <w:r>
+              <w:rPr>
+                <w:rFonts w:hint="eastAsia" w:ascii="Times New Roman" w:hAnsi="Times New Roman" w:eastAsia="等线" w:cs="Times New Roman"/>
+                <w:color w:val="000000"/>
+                <w:kern w:val="0"/>
+                <w:sz w:val="22"/>
+                <w:lang w:val="en-US" w:eastAsia="zh-CN" w:bidi="ar"/>
+              </w:rPr>
+              <w:t>施养权</w:t>
+            </w:r>
+            <w:r>
+              <w:rPr>
+                <w:rFonts w:hint="eastAsia" w:ascii="Times New Roman" w:hAnsi="Times New Roman" w:eastAsia="等线" w:cs="Times New Roman"/>
+                <w:color w:val="000000"/>
+                <w:kern w:val="0"/>
+                <w:sz w:val="22"/>
+                <w:lang w:eastAsia="zh-CN" w:bidi="ar"/>
+              </w:rPr>
+              <w:t>）</w:t>
+            </w:r>
           </w:p>
         </w:tc>
         <w:tc>
@@ -2558,13 +2704,43 @@
               <w:jc w:val="left"/>
               <w:textAlignment w:val="center"/>
               <w:rPr>
-                <w:rFonts w:hint="default" w:ascii="Times New Roman" w:hAnsi="Times New Roman" w:eastAsia="等线" w:cs="Times New Roman"/>
+                <w:rFonts w:hint="eastAsia" w:ascii="Times New Roman" w:hAnsi="Times New Roman" w:eastAsia="等线" w:cs="Times New Roman"/>
                 <w:color w:val="000000"/>
                 <w:kern w:val="0"/>
                 <w:sz w:val="22"/>
-                <w:lang w:bidi="ar"/>
-              </w:rPr>
-            </w:pPr>
+                <w:lang w:eastAsia="zh-CN" w:bidi="ar"/>
+              </w:rPr>
+            </w:pPr>
+            <w:r>
+              <w:rPr>
+                <w:rFonts w:hint="eastAsia" w:ascii="Times New Roman" w:hAnsi="Times New Roman" w:eastAsia="等线" w:cs="Times New Roman"/>
+                <w:color w:val="000000"/>
+                <w:kern w:val="0"/>
+                <w:sz w:val="22"/>
+                <w:lang w:eastAsia="zh-CN" w:bidi="ar"/>
+              </w:rPr>
+              <w:t>（</w:t>
+            </w:r>
+            <w:r>
+              <w:rPr>
+                <w:rFonts w:hint="eastAsia" w:ascii="Times New Roman" w:hAnsi="Times New Roman" w:eastAsia="等线" w:cs="Times New Roman"/>
+                <w:color w:val="000000"/>
+                <w:kern w:val="0"/>
+                <w:sz w:val="22"/>
+                <w:lang w:val="en-US" w:eastAsia="zh-CN" w:bidi="ar"/>
+              </w:rPr>
+              <w:t>施养权</w:t>
+            </w:r>
+            <w:r>
+              <w:rPr>
+                <w:rFonts w:hint="eastAsia" w:ascii="Times New Roman" w:hAnsi="Times New Roman" w:eastAsia="等线" w:cs="Times New Roman"/>
+                <w:color w:val="000000"/>
+                <w:kern w:val="0"/>
+                <w:sz w:val="22"/>
+                <w:lang w:eastAsia="zh-CN" w:bidi="ar"/>
+              </w:rPr>
+              <w:t>）</w:t>
+            </w:r>
           </w:p>
         </w:tc>
         <w:tc>
@@ -3000,13 +3176,43 @@
               <w:jc w:val="left"/>
               <w:textAlignment w:val="center"/>
               <w:rPr>
-                <w:rFonts w:hint="default" w:ascii="Times New Roman" w:hAnsi="Times New Roman" w:eastAsia="等线" w:cs="Times New Roman"/>
+                <w:rFonts w:hint="eastAsia" w:ascii="Times New Roman" w:hAnsi="Times New Roman" w:eastAsia="等线" w:cs="Times New Roman"/>
                 <w:color w:val="000000"/>
                 <w:kern w:val="0"/>
                 <w:sz w:val="22"/>
-                <w:lang w:bidi="ar"/>
-              </w:rPr>
-            </w:pPr>
+                <w:lang w:eastAsia="zh-CN" w:bidi="ar"/>
+              </w:rPr>
+            </w:pPr>
+            <w:r>
+              <w:rPr>
+                <w:rFonts w:hint="eastAsia" w:ascii="Times New Roman" w:hAnsi="Times New Roman" w:eastAsia="等线" w:cs="Times New Roman"/>
+                <w:color w:val="000000"/>
+                <w:kern w:val="0"/>
+                <w:sz w:val="22"/>
+                <w:lang w:eastAsia="zh-CN" w:bidi="ar"/>
+              </w:rPr>
+              <w:t>（</w:t>
+            </w:r>
+            <w:r>
+              <w:rPr>
+                <w:rFonts w:hint="eastAsia" w:ascii="Times New Roman" w:hAnsi="Times New Roman" w:eastAsia="等线" w:cs="Times New Roman"/>
+                <w:color w:val="000000"/>
+                <w:kern w:val="0"/>
+                <w:sz w:val="22"/>
+                <w:lang w:val="en-US" w:eastAsia="zh-CN" w:bidi="ar"/>
+              </w:rPr>
+              <w:t>宋璎航负责前6个，后续是孙明宇、皮亚杰、宋璎航三人共同负责</w:t>
+            </w:r>
+            <w:r>
+              <w:rPr>
+                <w:rFonts w:hint="eastAsia" w:ascii="Times New Roman" w:hAnsi="Times New Roman" w:eastAsia="等线" w:cs="Times New Roman"/>
+                <w:color w:val="000000"/>
+                <w:kern w:val="0"/>
+                <w:sz w:val="22"/>
+                <w:lang w:eastAsia="zh-CN" w:bidi="ar"/>
+              </w:rPr>
+              <w:t>）</w:t>
+            </w:r>
           </w:p>
         </w:tc>
         <w:tc>
@@ -4421,9 +4627,19 @@
                 <w:color w:val="000000"/>
                 <w:kern w:val="0"/>
                 <w:sz w:val="22"/>
-                <w:lang w:bidi="ar"/>
-              </w:rPr>
-            </w:pPr>
+                <w:lang w:val="en-US" w:eastAsia="zh-CN" w:bidi="ar"/>
+              </w:rPr>
+            </w:pPr>
+            <w:r>
+              <w:rPr>
+                <w:rFonts w:hint="eastAsia" w:ascii="Times New Roman" w:hAnsi="Times New Roman" w:eastAsia="等线" w:cs="Times New Roman"/>
+                <w:color w:val="000000"/>
+                <w:kern w:val="0"/>
+                <w:sz w:val="22"/>
+                <w:lang w:val="en-US" w:eastAsia="zh-CN" w:bidi="ar"/>
+              </w:rPr>
+              <w:t>(皮亚杰)</w:t>
+            </w:r>
           </w:p>
         </w:tc>
         <w:tc>
@@ -7098,6 +7314,7 @@
     </w:p>
     <w:tbl>
       <w:tblPr>
+        <w:tblStyle w:val="4"/>
         <w:tblW w:w="9259" w:type="dxa"/>
         <w:tblInd w:w="0" w:type="dxa"/>
         <w:tblBorders>
@@ -7108,7 +7325,7 @@
           <w:insideH w:val="none" w:color="auto" w:sz="0" w:space="0"/>
           <w:insideV w:val="none" w:color="auto" w:sz="0" w:space="0"/>
         </w:tblBorders>
-        <w:shd w:val="clear"/>
+        <w:shd w:val="clear" w:color="auto" w:fill="auto"/>
         <w:tblLayout w:type="autofit"/>
         <w:tblCellMar>
           <w:top w:w="0" w:type="dxa"/>
@@ -7133,7 +7350,7 @@
             <w:insideH w:val="none" w:color="auto" w:sz="0" w:space="0"/>
             <w:insideV w:val="none" w:color="auto" w:sz="0" w:space="0"/>
           </w:tblBorders>
-          <w:shd w:val="clear"/>
+          <w:shd w:val="clear" w:color="auto" w:fill="auto"/>
           <w:tblCellMar>
             <w:top w:w="0" w:type="dxa"/>
             <w:left w:w="0" w:type="dxa"/>
@@ -7154,7 +7371,7 @@
               <w:bottom w:val="nil"/>
               <w:right w:val="single" w:color="DFE2E5" w:sz="4" w:space="0"/>
             </w:tcBorders>
-            <w:shd w:val="clear"/>
+            <w:shd w:val="clear" w:color="auto" w:fill="auto"/>
             <w:tcMar>
               <w:top w:w="72" w:type="dxa"/>
               <w:left w:w="156" w:type="dxa"/>
@@ -7185,7 +7402,6 @@
                 <w:kern w:val="0"/>
                 <w:sz w:val="24"/>
                 <w:szCs w:val="24"/>
-                <w:bdr w:val="none" w:color="auto" w:sz="0" w:space="0"/>
                 <w:lang w:val="en-US" w:eastAsia="zh-CN" w:bidi="ar"/>
               </w:rPr>
               <w:t>序号</w:t>
@@ -7201,7 +7417,7 @@
               <w:bottom w:val="nil"/>
               <w:right w:val="single" w:color="DFE2E5" w:sz="4" w:space="0"/>
             </w:tcBorders>
-            <w:shd w:val="clear"/>
+            <w:shd w:val="clear" w:color="auto" w:fill="auto"/>
             <w:tcMar>
               <w:top w:w="72" w:type="dxa"/>
               <w:left w:w="156" w:type="dxa"/>
@@ -7232,7 +7448,6 @@
                 <w:kern w:val="0"/>
                 <w:sz w:val="24"/>
                 <w:szCs w:val="24"/>
-                <w:bdr w:val="none" w:color="auto" w:sz="0" w:space="0"/>
                 <w:lang w:val="en-US" w:eastAsia="zh-CN" w:bidi="ar"/>
               </w:rPr>
               <w:t>功能名称</w:t>
@@ -7248,7 +7463,7 @@
               <w:bottom w:val="nil"/>
               <w:right w:val="single" w:color="DFE2E5" w:sz="4" w:space="0"/>
             </w:tcBorders>
-            <w:shd w:val="clear"/>
+            <w:shd w:val="clear" w:color="auto" w:fill="auto"/>
             <w:tcMar>
               <w:top w:w="72" w:type="dxa"/>
               <w:left w:w="156" w:type="dxa"/>
@@ -7279,7 +7494,6 @@
                 <w:kern w:val="0"/>
                 <w:sz w:val="24"/>
                 <w:szCs w:val="24"/>
-                <w:bdr w:val="none" w:color="auto" w:sz="0" w:space="0"/>
                 <w:lang w:val="en-US" w:eastAsia="zh-CN" w:bidi="ar"/>
               </w:rPr>
               <w:t>实现模块</w:t>
@@ -7295,7 +7509,7 @@
               <w:bottom w:val="nil"/>
               <w:right w:val="single" w:color="DFE2E5" w:sz="4" w:space="0"/>
             </w:tcBorders>
-            <w:shd w:val="clear"/>
+            <w:shd w:val="clear" w:color="auto" w:fill="auto"/>
             <w:tcMar>
               <w:top w:w="72" w:type="dxa"/>
               <w:left w:w="156" w:type="dxa"/>
@@ -7326,7 +7540,6 @@
                 <w:kern w:val="0"/>
                 <w:sz w:val="24"/>
                 <w:szCs w:val="24"/>
-                <w:bdr w:val="none" w:color="auto" w:sz="0" w:space="0"/>
                 <w:lang w:val="en-US" w:eastAsia="zh-CN" w:bidi="ar"/>
               </w:rPr>
               <w:t>实现方法</w:t>
@@ -7344,7 +7557,7 @@
             <w:insideH w:val="none" w:color="auto" w:sz="0" w:space="0"/>
             <w:insideV w:val="none" w:color="auto" w:sz="0" w:space="0"/>
           </w:tblBorders>
-          <w:shd w:val="clear"/>
+          <w:shd w:val="clear" w:color="auto" w:fill="auto"/>
           <w:tblCellMar>
             <w:top w:w="0" w:type="dxa"/>
             <w:left w:w="0" w:type="dxa"/>
@@ -7364,7 +7577,7 @@
               <w:bottom w:val="single" w:color="DFE2E5" w:sz="4" w:space="0"/>
               <w:right w:val="single" w:color="DFE2E5" w:sz="4" w:space="0"/>
             </w:tcBorders>
-            <w:shd w:val="clear"/>
+            <w:shd w:val="clear" w:color="auto" w:fill="auto"/>
             <w:tcMar>
               <w:top w:w="72" w:type="dxa"/>
               <w:left w:w="156" w:type="dxa"/>
@@ -7389,7 +7602,6 @@
                 <w:kern w:val="0"/>
                 <w:sz w:val="24"/>
                 <w:szCs w:val="24"/>
-                <w:bdr w:val="none" w:color="auto" w:sz="0" w:space="0"/>
                 <w:lang w:val="en-US" w:eastAsia="zh-CN" w:bidi="ar"/>
               </w:rPr>
               <w:t>1</w:t>
@@ -7405,7 +7617,7 @@
               <w:bottom w:val="single" w:color="DFE2E5" w:sz="4" w:space="0"/>
               <w:right w:val="single" w:color="DFE2E5" w:sz="4" w:space="0"/>
             </w:tcBorders>
-            <w:shd w:val="clear"/>
+            <w:shd w:val="clear" w:color="auto" w:fill="auto"/>
             <w:tcMar>
               <w:top w:w="72" w:type="dxa"/>
               <w:left w:w="156" w:type="dxa"/>
@@ -7430,7 +7642,6 @@
                 <w:kern w:val="0"/>
                 <w:sz w:val="24"/>
                 <w:szCs w:val="24"/>
-                <w:bdr w:val="none" w:color="auto" w:sz="0" w:space="0"/>
                 <w:lang w:val="en-US" w:eastAsia="zh-CN" w:bidi="ar"/>
               </w:rPr>
               <w:t>新建便签</w:t>
@@ -7446,7 +7657,7 @@
               <w:bottom w:val="single" w:color="DFE2E5" w:sz="4" w:space="0"/>
               <w:right w:val="single" w:color="DFE2E5" w:sz="4" w:space="0"/>
             </w:tcBorders>
-            <w:shd w:val="clear"/>
+            <w:shd w:val="clear" w:color="auto" w:fill="auto"/>
             <w:tcMar>
               <w:top w:w="72" w:type="dxa"/>
               <w:left w:w="156" w:type="dxa"/>
@@ -7471,7 +7682,6 @@
                 <w:kern w:val="0"/>
                 <w:sz w:val="24"/>
                 <w:szCs w:val="24"/>
-                <w:bdr w:val="none" w:color="auto" w:sz="0" w:space="0"/>
                 <w:lang w:val="en-US" w:eastAsia="zh-CN" w:bidi="ar"/>
               </w:rPr>
               <w:t>NoteEditActivity</w:t>
@@ -7487,7 +7697,7 @@
               <w:bottom w:val="single" w:color="DFE2E5" w:sz="4" w:space="0"/>
               <w:right w:val="single" w:color="DFE2E5" w:sz="4" w:space="0"/>
             </w:tcBorders>
-            <w:shd w:val="clear"/>
+            <w:shd w:val="clear" w:color="auto" w:fill="auto"/>
             <w:tcMar>
               <w:top w:w="72" w:type="dxa"/>
               <w:left w:w="156" w:type="dxa"/>
@@ -7512,7 +7722,6 @@
                 <w:kern w:val="0"/>
                 <w:sz w:val="24"/>
                 <w:szCs w:val="24"/>
-                <w:bdr w:val="none" w:color="auto" w:sz="0" w:space="0"/>
                 <w:lang w:val="en-US" w:eastAsia="zh-CN" w:bidi="ar"/>
               </w:rPr>
               <w:t>createNewNote()</w:t>
@@ -7530,7 +7739,7 @@
             <w:insideH w:val="none" w:color="auto" w:sz="0" w:space="0"/>
             <w:insideV w:val="none" w:color="auto" w:sz="0" w:space="0"/>
           </w:tblBorders>
-          <w:shd w:val="clear"/>
+          <w:shd w:val="clear" w:color="auto" w:fill="auto"/>
           <w:tblCellMar>
             <w:top w:w="0" w:type="dxa"/>
             <w:left w:w="0" w:type="dxa"/>
@@ -7575,7 +7784,6 @@
                 <w:kern w:val="0"/>
                 <w:sz w:val="24"/>
                 <w:szCs w:val="24"/>
-                <w:bdr w:val="none" w:color="auto" w:sz="0" w:space="0"/>
                 <w:lang w:val="en-US" w:eastAsia="zh-CN" w:bidi="ar"/>
               </w:rPr>
               <w:t>2</w:t>
@@ -7616,7 +7824,6 @@
                 <w:kern w:val="0"/>
                 <w:sz w:val="24"/>
                 <w:szCs w:val="24"/>
-                <w:bdr w:val="none" w:color="auto" w:sz="0" w:space="0"/>
                 <w:lang w:val="en-US" w:eastAsia="zh-CN" w:bidi="ar"/>
               </w:rPr>
               <w:t>删除便签</w:t>
@@ -7657,7 +7864,6 @@
                 <w:kern w:val="0"/>
                 <w:sz w:val="24"/>
                 <w:szCs w:val="24"/>
-                <w:bdr w:val="none" w:color="auto" w:sz="0" w:space="0"/>
                 <w:lang w:val="en-US" w:eastAsia="zh-CN" w:bidi="ar"/>
               </w:rPr>
               <w:t>NoteEditActivity</w:t>
@@ -7698,7 +7904,6 @@
                 <w:kern w:val="0"/>
                 <w:sz w:val="24"/>
                 <w:szCs w:val="24"/>
-                <w:bdr w:val="none" w:color="auto" w:sz="0" w:space="0"/>
                 <w:lang w:val="en-US" w:eastAsia="zh-CN" w:bidi="ar"/>
               </w:rPr>
               <w:t>onOptionsItemSelected()</w:t>
@@ -7716,7 +7921,7 @@
             <w:insideH w:val="none" w:color="auto" w:sz="0" w:space="0"/>
             <w:insideV w:val="none" w:color="auto" w:sz="0" w:space="0"/>
           </w:tblBorders>
-          <w:shd w:val="clear"/>
+          <w:shd w:val="clear" w:color="auto" w:fill="auto"/>
           <w:tblCellMar>
             <w:top w:w="0" w:type="dxa"/>
             <w:left w:w="0" w:type="dxa"/>
@@ -7736,7 +7941,7 @@
               <w:bottom w:val="single" w:color="DFE2E5" w:sz="4" w:space="0"/>
               <w:right w:val="single" w:color="DFE2E5" w:sz="4" w:space="0"/>
             </w:tcBorders>
-            <w:shd w:val="clear"/>
+            <w:shd w:val="clear" w:color="auto" w:fill="auto"/>
             <w:tcMar>
               <w:top w:w="72" w:type="dxa"/>
               <w:left w:w="156" w:type="dxa"/>
@@ -7761,7 +7966,6 @@
                 <w:kern w:val="0"/>
                 <w:sz w:val="24"/>
                 <w:szCs w:val="24"/>
-                <w:bdr w:val="none" w:color="auto" w:sz="0" w:space="0"/>
                 <w:lang w:val="en-US" w:eastAsia="zh-CN" w:bidi="ar"/>
               </w:rPr>
               <w:t>3</w:t>
@@ -7777,7 +7981,7 @@
               <w:bottom w:val="single" w:color="DFE2E5" w:sz="4" w:space="0"/>
               <w:right w:val="single" w:color="DFE2E5" w:sz="4" w:space="0"/>
             </w:tcBorders>
-            <w:shd w:val="clear"/>
+            <w:shd w:val="clear" w:color="auto" w:fill="auto"/>
             <w:tcMar>
               <w:top w:w="72" w:type="dxa"/>
               <w:left w:w="156" w:type="dxa"/>
@@ -7802,7 +8006,6 @@
                 <w:kern w:val="0"/>
                 <w:sz w:val="24"/>
                 <w:szCs w:val="24"/>
-                <w:bdr w:val="none" w:color="auto" w:sz="0" w:space="0"/>
                 <w:lang w:val="en-US" w:eastAsia="zh-CN" w:bidi="ar"/>
               </w:rPr>
               <w:t>移动便签</w:t>
@@ -7818,7 +8021,7 @@
               <w:bottom w:val="single" w:color="DFE2E5" w:sz="4" w:space="0"/>
               <w:right w:val="single" w:color="DFE2E5" w:sz="4" w:space="0"/>
             </w:tcBorders>
-            <w:shd w:val="clear"/>
+            <w:shd w:val="clear" w:color="auto" w:fill="auto"/>
             <w:tcMar>
               <w:top w:w="72" w:type="dxa"/>
               <w:left w:w="156" w:type="dxa"/>
@@ -7843,7 +8046,6 @@
                 <w:kern w:val="0"/>
                 <w:sz w:val="24"/>
                 <w:szCs w:val="24"/>
-                <w:bdr w:val="none" w:color="auto" w:sz="0" w:space="0"/>
                 <w:lang w:val="en-US" w:eastAsia="zh-CN" w:bidi="ar"/>
               </w:rPr>
               <w:t>DataUtils</w:t>
@@ -7859,7 +8061,7 @@
               <w:bottom w:val="single" w:color="DFE2E5" w:sz="4" w:space="0"/>
               <w:right w:val="single" w:color="DFE2E5" w:sz="4" w:space="0"/>
             </w:tcBorders>
-            <w:shd w:val="clear"/>
+            <w:shd w:val="clear" w:color="auto" w:fill="auto"/>
             <w:tcMar>
               <w:top w:w="72" w:type="dxa"/>
               <w:left w:w="156" w:type="dxa"/>
@@ -7884,7 +8086,6 @@
                 <w:kern w:val="0"/>
                 <w:sz w:val="24"/>
                 <w:szCs w:val="24"/>
-                <w:bdr w:val="none" w:color="auto" w:sz="0" w:space="0"/>
                 <w:lang w:val="en-US" w:eastAsia="zh-CN" w:bidi="ar"/>
               </w:rPr>
               <w:t>moveNoteToFolder(),batchMoveToFolder()</w:t>
@@ -7902,7 +8103,7 @@
             <w:insideH w:val="none" w:color="auto" w:sz="0" w:space="0"/>
             <w:insideV w:val="none" w:color="auto" w:sz="0" w:space="0"/>
           </w:tblBorders>
-          <w:shd w:val="clear"/>
+          <w:shd w:val="clear" w:color="auto" w:fill="auto"/>
           <w:tblCellMar>
             <w:top w:w="0" w:type="dxa"/>
             <w:left w:w="0" w:type="dxa"/>
@@ -7947,7 +8148,6 @@
                 <w:kern w:val="0"/>
                 <w:sz w:val="24"/>
                 <w:szCs w:val="24"/>
-                <w:bdr w:val="none" w:color="auto" w:sz="0" w:space="0"/>
                 <w:lang w:val="en-US" w:eastAsia="zh-CN" w:bidi="ar"/>
               </w:rPr>
               <w:t>4</w:t>
@@ -7988,7 +8188,6 @@
                 <w:kern w:val="0"/>
                 <w:sz w:val="24"/>
                 <w:szCs w:val="24"/>
-                <w:bdr w:val="none" w:color="auto" w:sz="0" w:space="0"/>
                 <w:lang w:val="en-US" w:eastAsia="zh-CN" w:bidi="ar"/>
               </w:rPr>
               <w:t>新建文件夹</w:t>
@@ -8029,7 +8228,6 @@
                 <w:kern w:val="0"/>
                 <w:sz w:val="24"/>
                 <w:szCs w:val="24"/>
-                <w:bdr w:val="none" w:color="auto" w:sz="0" w:space="0"/>
                 <w:lang w:val="en-US" w:eastAsia="zh-CN" w:bidi="ar"/>
               </w:rPr>
               <w:t>NotesListActivity</w:t>
@@ -8070,7 +8268,6 @@
                 <w:kern w:val="0"/>
                 <w:sz w:val="24"/>
                 <w:szCs w:val="24"/>
-                <w:bdr w:val="none" w:color="auto" w:sz="0" w:space="0"/>
                 <w:lang w:val="en-US" w:eastAsia="zh-CN" w:bidi="ar"/>
               </w:rPr>
               <w:t>showCreateOrModifyFolderDialog()</w:t>
@@ -8088,7 +8285,7 @@
             <w:insideH w:val="none" w:color="auto" w:sz="0" w:space="0"/>
             <w:insideV w:val="none" w:color="auto" w:sz="0" w:space="0"/>
           </w:tblBorders>
-          <w:shd w:val="clear"/>
+          <w:shd w:val="clear" w:color="auto" w:fill="auto"/>
           <w:tblCellMar>
             <w:top w:w="0" w:type="dxa"/>
             <w:left w:w="0" w:type="dxa"/>
@@ -8108,7 +8305,7 @@
               <w:bottom w:val="single" w:color="DFE2E5" w:sz="4" w:space="0"/>
               <w:right w:val="single" w:color="DFE2E5" w:sz="4" w:space="0"/>
             </w:tcBorders>
-            <w:shd w:val="clear"/>
+            <w:shd w:val="clear" w:color="auto" w:fill="auto"/>
             <w:tcMar>
               <w:top w:w="72" w:type="dxa"/>
               <w:left w:w="156" w:type="dxa"/>
@@ -8133,7 +8330,6 @@
                 <w:kern w:val="0"/>
                 <w:sz w:val="24"/>
                 <w:szCs w:val="24"/>
-                <w:bdr w:val="none" w:color="auto" w:sz="0" w:space="0"/>
                 <w:lang w:val="en-US" w:eastAsia="zh-CN" w:bidi="ar"/>
               </w:rPr>
               <w:t>5</w:t>
@@ -8149,7 +8345,7 @@
               <w:bottom w:val="single" w:color="DFE2E5" w:sz="4" w:space="0"/>
               <w:right w:val="single" w:color="DFE2E5" w:sz="4" w:space="0"/>
             </w:tcBorders>
-            <w:shd w:val="clear"/>
+            <w:shd w:val="clear" w:color="auto" w:fill="auto"/>
             <w:tcMar>
               <w:top w:w="72" w:type="dxa"/>
               <w:left w:w="156" w:type="dxa"/>
@@ -8174,7 +8370,6 @@
                 <w:kern w:val="0"/>
                 <w:sz w:val="24"/>
                 <w:szCs w:val="24"/>
-                <w:bdr w:val="none" w:color="auto" w:sz="0" w:space="0"/>
                 <w:lang w:val="en-US" w:eastAsia="zh-CN" w:bidi="ar"/>
               </w:rPr>
               <w:t>查看文件夹</w:t>
@@ -8190,7 +8385,7 @@
               <w:bottom w:val="single" w:color="DFE2E5" w:sz="4" w:space="0"/>
               <w:right w:val="single" w:color="DFE2E5" w:sz="4" w:space="0"/>
             </w:tcBorders>
-            <w:shd w:val="clear"/>
+            <w:shd w:val="clear" w:color="auto" w:fill="auto"/>
             <w:tcMar>
               <w:top w:w="72" w:type="dxa"/>
               <w:left w:w="156" w:type="dxa"/>
@@ -8215,7 +8410,6 @@
                 <w:kern w:val="0"/>
                 <w:sz w:val="24"/>
                 <w:szCs w:val="24"/>
-                <w:bdr w:val="none" w:color="auto" w:sz="0" w:space="0"/>
                 <w:lang w:val="en-US" w:eastAsia="zh-CN" w:bidi="ar"/>
               </w:rPr>
               <w:t>NotesListActivity</w:t>
@@ -8231,7 +8425,7 @@
               <w:bottom w:val="single" w:color="DFE2E5" w:sz="4" w:space="0"/>
               <w:right w:val="single" w:color="DFE2E5" w:sz="4" w:space="0"/>
             </w:tcBorders>
-            <w:shd w:val="clear"/>
+            <w:shd w:val="clear" w:color="auto" w:fill="auto"/>
             <w:tcMar>
               <w:top w:w="72" w:type="dxa"/>
               <w:left w:w="156" w:type="dxa"/>
@@ -8256,7 +8450,6 @@
                 <w:kern w:val="0"/>
                 <w:sz w:val="24"/>
                 <w:szCs w:val="24"/>
-                <w:bdr w:val="none" w:color="auto" w:sz="0" w:space="0"/>
                 <w:lang w:val="en-US" w:eastAsia="zh-CN" w:bidi="ar"/>
               </w:rPr>
               <w:t>openFolder()</w:t>
@@ -8274,7 +8467,7 @@
             <w:insideH w:val="none" w:color="auto" w:sz="0" w:space="0"/>
             <w:insideV w:val="none" w:color="auto" w:sz="0" w:space="0"/>
           </w:tblBorders>
-          <w:shd w:val="clear"/>
+          <w:shd w:val="clear" w:color="auto" w:fill="auto"/>
           <w:tblCellMar>
             <w:top w:w="0" w:type="dxa"/>
             <w:left w:w="0" w:type="dxa"/>
@@ -8319,7 +8512,6 @@
                 <w:kern w:val="0"/>
                 <w:sz w:val="24"/>
                 <w:szCs w:val="24"/>
-                <w:bdr w:val="none" w:color="auto" w:sz="0" w:space="0"/>
                 <w:lang w:val="en-US" w:eastAsia="zh-CN" w:bidi="ar"/>
               </w:rPr>
               <w:t>6</w:t>
@@ -8360,7 +8552,6 @@
                 <w:kern w:val="0"/>
                 <w:sz w:val="24"/>
                 <w:szCs w:val="24"/>
-                <w:bdr w:val="none" w:color="auto" w:sz="0" w:space="0"/>
                 <w:lang w:val="en-US" w:eastAsia="zh-CN" w:bidi="ar"/>
               </w:rPr>
               <w:t>删除文件夹</w:t>
@@ -8401,7 +8592,6 @@
                 <w:kern w:val="0"/>
                 <w:sz w:val="24"/>
                 <w:szCs w:val="24"/>
-                <w:bdr w:val="none" w:color="auto" w:sz="0" w:space="0"/>
                 <w:lang w:val="en-US" w:eastAsia="zh-CN" w:bidi="ar"/>
               </w:rPr>
               <w:t>NotesListActivity</w:t>
@@ -8442,1126 +8632,9 @@
                 <w:kern w:val="0"/>
                 <w:sz w:val="24"/>
                 <w:szCs w:val="24"/>
-                <w:bdr w:val="none" w:color="auto" w:sz="0" w:space="0"/>
                 <w:lang w:val="en-US" w:eastAsia="zh-CN" w:bidi="ar"/>
               </w:rPr>
               <w:t>deleteFolder()</w:t>
-            </w:r>
-          </w:p>
-        </w:tc>
-      </w:tr>
-      <w:tr>
-        <w:tblPrEx>
-          <w:tblBorders>
-            <w:top w:val="single" w:color="DFE2E5" w:sz="4" w:space="0"/>
-            <w:left w:val="single" w:color="DFE2E5" w:sz="4" w:space="0"/>
-            <w:bottom w:val="single" w:color="DFE2E5" w:sz="4" w:space="0"/>
-            <w:right w:val="single" w:color="DFE2E5" w:sz="4" w:space="0"/>
-            <w:insideH w:val="none" w:color="auto" w:sz="0" w:space="0"/>
-            <w:insideV w:val="none" w:color="auto" w:sz="0" w:space="0"/>
-          </w:tblBorders>
-          <w:shd w:val="clear"/>
-          <w:tblCellMar>
-            <w:top w:w="0" w:type="dxa"/>
-            <w:left w:w="0" w:type="dxa"/>
-            <w:bottom w:w="0" w:type="dxa"/>
-            <w:right w:w="0" w:type="dxa"/>
-          </w:tblCellMar>
-        </w:tblPrEx>
-        <w:trPr>
-          <w:trHeight w:val="90" w:hRule="atLeast"/>
-        </w:trPr>
-        <w:tc>
-          <w:tcPr>
-            <w:tcW w:w="0" w:type="auto"/>
-            <w:tcBorders>
-              <w:top w:val="single" w:color="DFE2E5" w:sz="4" w:space="0"/>
-              <w:left w:val="single" w:color="DFE2E5" w:sz="4" w:space="0"/>
-              <w:bottom w:val="single" w:color="DFE2E5" w:sz="4" w:space="0"/>
-              <w:right w:val="single" w:color="DFE2E5" w:sz="4" w:space="0"/>
-            </w:tcBorders>
-            <w:shd w:val="clear"/>
-            <w:tcMar>
-              <w:top w:w="72" w:type="dxa"/>
-              <w:left w:w="156" w:type="dxa"/>
-              <w:bottom w:w="72" w:type="dxa"/>
-              <w:right w:w="156" w:type="dxa"/>
-            </w:tcMar>
-            <w:vAlign w:val="center"/>
-          </w:tcPr>
-          <w:p>
-            <w:pPr>
-              <w:keepNext w:val="0"/>
-              <w:keepLines w:val="0"/>
-              <w:widowControl/>
-              <w:suppressLineNumbers w:val="0"/>
-              <w:spacing w:before="0" w:beforeAutospacing="0" w:after="0" w:afterAutospacing="0"/>
-              <w:ind w:left="0" w:right="0"/>
-              <w:jc w:val="left"/>
-            </w:pPr>
-            <w:r>
-              <w:rPr>
-                <w:rFonts w:ascii="宋体" w:hAnsi="宋体" w:eastAsia="宋体" w:cs="宋体"/>
-                <w:kern w:val="0"/>
-                <w:sz w:val="24"/>
-                <w:szCs w:val="24"/>
-                <w:bdr w:val="none" w:color="auto" w:sz="0" w:space="0"/>
-                <w:lang w:val="en-US" w:eastAsia="zh-CN" w:bidi="ar"/>
-              </w:rPr>
-              <w:t>7</w:t>
-            </w:r>
-          </w:p>
-        </w:tc>
-        <w:tc>
-          <w:tcPr>
-            <w:tcW w:w="0" w:type="auto"/>
-            <w:tcBorders>
-              <w:top w:val="single" w:color="DFE2E5" w:sz="4" w:space="0"/>
-              <w:left w:val="single" w:color="DFE2E5" w:sz="4" w:space="0"/>
-              <w:bottom w:val="single" w:color="DFE2E5" w:sz="4" w:space="0"/>
-              <w:right w:val="single" w:color="DFE2E5" w:sz="4" w:space="0"/>
-            </w:tcBorders>
-            <w:shd w:val="clear"/>
-            <w:tcMar>
-              <w:top w:w="72" w:type="dxa"/>
-              <w:left w:w="156" w:type="dxa"/>
-              <w:bottom w:w="72" w:type="dxa"/>
-              <w:right w:w="156" w:type="dxa"/>
-            </w:tcMar>
-            <w:vAlign w:val="center"/>
-          </w:tcPr>
-          <w:p>
-            <w:pPr>
-              <w:keepNext w:val="0"/>
-              <w:keepLines w:val="0"/>
-              <w:widowControl/>
-              <w:suppressLineNumbers w:val="0"/>
-              <w:spacing w:before="0" w:beforeAutospacing="0" w:after="0" w:afterAutospacing="0"/>
-              <w:ind w:left="0" w:right="0"/>
-              <w:jc w:val="left"/>
-            </w:pPr>
-            <w:r>
-              <w:rPr>
-                <w:rFonts w:ascii="宋体" w:hAnsi="宋体" w:eastAsia="宋体" w:cs="宋体"/>
-                <w:kern w:val="0"/>
-                <w:sz w:val="24"/>
-                <w:szCs w:val="24"/>
-                <w:bdr w:val="none" w:color="auto" w:sz="0" w:space="0"/>
-                <w:lang w:val="en-US" w:eastAsia="zh-CN" w:bidi="ar"/>
-              </w:rPr>
-              <w:t>修改文件夹名称</w:t>
-            </w:r>
-          </w:p>
-        </w:tc>
-        <w:tc>
-          <w:tcPr>
-            <w:tcW w:w="0" w:type="auto"/>
-            <w:tcBorders>
-              <w:top w:val="single" w:color="DFE2E5" w:sz="4" w:space="0"/>
-              <w:left w:val="single" w:color="DFE2E5" w:sz="4" w:space="0"/>
-              <w:bottom w:val="single" w:color="DFE2E5" w:sz="4" w:space="0"/>
-              <w:right w:val="single" w:color="DFE2E5" w:sz="4" w:space="0"/>
-            </w:tcBorders>
-            <w:shd w:val="clear"/>
-            <w:tcMar>
-              <w:top w:w="72" w:type="dxa"/>
-              <w:left w:w="156" w:type="dxa"/>
-              <w:bottom w:w="72" w:type="dxa"/>
-              <w:right w:w="156" w:type="dxa"/>
-            </w:tcMar>
-            <w:vAlign w:val="center"/>
-          </w:tcPr>
-          <w:p>
-            <w:pPr>
-              <w:keepNext w:val="0"/>
-              <w:keepLines w:val="0"/>
-              <w:widowControl/>
-              <w:suppressLineNumbers w:val="0"/>
-              <w:spacing w:before="0" w:beforeAutospacing="0" w:after="0" w:afterAutospacing="0"/>
-              <w:ind w:left="0" w:right="0"/>
-              <w:jc w:val="left"/>
-            </w:pPr>
-            <w:r>
-              <w:rPr>
-                <w:rFonts w:ascii="宋体" w:hAnsi="宋体" w:eastAsia="宋体" w:cs="宋体"/>
-                <w:kern w:val="0"/>
-                <w:sz w:val="24"/>
-                <w:szCs w:val="24"/>
-                <w:bdr w:val="none" w:color="auto" w:sz="0" w:space="0"/>
-                <w:lang w:val="en-US" w:eastAsia="zh-CN" w:bidi="ar"/>
-              </w:rPr>
-              <w:t>NotesListActivity</w:t>
-            </w:r>
-          </w:p>
-        </w:tc>
-        <w:tc>
-          <w:tcPr>
-            <w:tcW w:w="0" w:type="auto"/>
-            <w:tcBorders>
-              <w:top w:val="single" w:color="DFE2E5" w:sz="4" w:space="0"/>
-              <w:left w:val="single" w:color="DFE2E5" w:sz="4" w:space="0"/>
-              <w:bottom w:val="single" w:color="DFE2E5" w:sz="4" w:space="0"/>
-              <w:right w:val="single" w:color="DFE2E5" w:sz="4" w:space="0"/>
-            </w:tcBorders>
-            <w:shd w:val="clear"/>
-            <w:tcMar>
-              <w:top w:w="72" w:type="dxa"/>
-              <w:left w:w="156" w:type="dxa"/>
-              <w:bottom w:w="72" w:type="dxa"/>
-              <w:right w:w="156" w:type="dxa"/>
-            </w:tcMar>
-            <w:vAlign w:val="center"/>
-          </w:tcPr>
-          <w:p>
-            <w:pPr>
-              <w:keepNext w:val="0"/>
-              <w:keepLines w:val="0"/>
-              <w:widowControl/>
-              <w:suppressLineNumbers w:val="0"/>
-              <w:spacing w:before="0" w:beforeAutospacing="0" w:after="0" w:afterAutospacing="0"/>
-              <w:ind w:left="0" w:right="0"/>
-              <w:jc w:val="left"/>
-            </w:pPr>
-            <w:r>
-              <w:rPr>
-                <w:rFonts w:ascii="宋体" w:hAnsi="宋体" w:eastAsia="宋体" w:cs="宋体"/>
-                <w:kern w:val="0"/>
-                <w:sz w:val="24"/>
-                <w:szCs w:val="24"/>
-                <w:bdr w:val="none" w:color="auto" w:sz="0" w:space="0"/>
-                <w:lang w:val="en-US" w:eastAsia="zh-CN" w:bidi="ar"/>
-              </w:rPr>
-              <w:t>showCreateOrModifyFolderDialog()</w:t>
-            </w:r>
-          </w:p>
-        </w:tc>
-      </w:tr>
-      <w:tr>
-        <w:tblPrEx>
-          <w:tblBorders>
-            <w:top w:val="single" w:color="DFE2E5" w:sz="4" w:space="0"/>
-            <w:left w:val="single" w:color="DFE2E5" w:sz="4" w:space="0"/>
-            <w:bottom w:val="single" w:color="DFE2E5" w:sz="4" w:space="0"/>
-            <w:right w:val="single" w:color="DFE2E5" w:sz="4" w:space="0"/>
-            <w:insideH w:val="none" w:color="auto" w:sz="0" w:space="0"/>
-            <w:insideV w:val="none" w:color="auto" w:sz="0" w:space="0"/>
-          </w:tblBorders>
-          <w:shd w:val="clear"/>
-          <w:tblCellMar>
-            <w:top w:w="0" w:type="dxa"/>
-            <w:left w:w="0" w:type="dxa"/>
-            <w:bottom w:w="0" w:type="dxa"/>
-            <w:right w:w="0" w:type="dxa"/>
-          </w:tblCellMar>
-        </w:tblPrEx>
-        <w:trPr>
-          <w:trHeight w:val="90" w:hRule="atLeast"/>
-        </w:trPr>
-        <w:tc>
-          <w:tcPr>
-            <w:tcW w:w="0" w:type="auto"/>
-            <w:tcBorders>
-              <w:top w:val="single" w:color="DFE2E5" w:sz="4" w:space="0"/>
-              <w:left w:val="single" w:color="DFE2E5" w:sz="4" w:space="0"/>
-              <w:bottom w:val="single" w:color="DFE2E5" w:sz="4" w:space="0"/>
-              <w:right w:val="single" w:color="DFE2E5" w:sz="4" w:space="0"/>
-            </w:tcBorders>
-            <w:shd w:val="clear" w:color="auto" w:fill="F8F8F8"/>
-            <w:tcMar>
-              <w:top w:w="72" w:type="dxa"/>
-              <w:left w:w="156" w:type="dxa"/>
-              <w:bottom w:w="72" w:type="dxa"/>
-              <w:right w:w="156" w:type="dxa"/>
-            </w:tcMar>
-            <w:vAlign w:val="center"/>
-          </w:tcPr>
-          <w:p>
-            <w:pPr>
-              <w:keepNext w:val="0"/>
-              <w:keepLines w:val="0"/>
-              <w:widowControl/>
-              <w:suppressLineNumbers w:val="0"/>
-              <w:spacing w:before="0" w:beforeAutospacing="0" w:after="0" w:afterAutospacing="0"/>
-              <w:ind w:left="0" w:right="0"/>
-              <w:jc w:val="left"/>
-            </w:pPr>
-            <w:r>
-              <w:rPr>
-                <w:rFonts w:ascii="宋体" w:hAnsi="宋体" w:eastAsia="宋体" w:cs="宋体"/>
-                <w:kern w:val="0"/>
-                <w:sz w:val="24"/>
-                <w:szCs w:val="24"/>
-                <w:bdr w:val="none" w:color="auto" w:sz="0" w:space="0"/>
-                <w:lang w:val="en-US" w:eastAsia="zh-CN" w:bidi="ar"/>
-              </w:rPr>
-              <w:t>8</w:t>
-            </w:r>
-          </w:p>
-        </w:tc>
-        <w:tc>
-          <w:tcPr>
-            <w:tcW w:w="0" w:type="auto"/>
-            <w:tcBorders>
-              <w:top w:val="single" w:color="DFE2E5" w:sz="4" w:space="0"/>
-              <w:left w:val="single" w:color="DFE2E5" w:sz="4" w:space="0"/>
-              <w:bottom w:val="single" w:color="DFE2E5" w:sz="4" w:space="0"/>
-              <w:right w:val="single" w:color="DFE2E5" w:sz="4" w:space="0"/>
-            </w:tcBorders>
-            <w:shd w:val="clear" w:color="auto" w:fill="F8F8F8"/>
-            <w:tcMar>
-              <w:top w:w="72" w:type="dxa"/>
-              <w:left w:w="156" w:type="dxa"/>
-              <w:bottom w:w="72" w:type="dxa"/>
-              <w:right w:w="156" w:type="dxa"/>
-            </w:tcMar>
-            <w:vAlign w:val="center"/>
-          </w:tcPr>
-          <w:p>
-            <w:pPr>
-              <w:keepNext w:val="0"/>
-              <w:keepLines w:val="0"/>
-              <w:widowControl/>
-              <w:suppressLineNumbers w:val="0"/>
-              <w:spacing w:before="0" w:beforeAutospacing="0" w:after="0" w:afterAutospacing="0"/>
-              <w:ind w:left="0" w:right="0"/>
-              <w:jc w:val="left"/>
-            </w:pPr>
-            <w:r>
-              <w:rPr>
-                <w:rFonts w:ascii="宋体" w:hAnsi="宋体" w:eastAsia="宋体" w:cs="宋体"/>
-                <w:kern w:val="0"/>
-                <w:sz w:val="24"/>
-                <w:szCs w:val="24"/>
-                <w:bdr w:val="none" w:color="auto" w:sz="0" w:space="0"/>
-                <w:lang w:val="en-US" w:eastAsia="zh-CN" w:bidi="ar"/>
-              </w:rPr>
-              <w:t>导出文本</w:t>
-            </w:r>
-          </w:p>
-        </w:tc>
-        <w:tc>
-          <w:tcPr>
-            <w:tcW w:w="0" w:type="auto"/>
-            <w:tcBorders>
-              <w:top w:val="single" w:color="DFE2E5" w:sz="4" w:space="0"/>
-              <w:left w:val="single" w:color="DFE2E5" w:sz="4" w:space="0"/>
-              <w:bottom w:val="single" w:color="DFE2E5" w:sz="4" w:space="0"/>
-              <w:right w:val="single" w:color="DFE2E5" w:sz="4" w:space="0"/>
-            </w:tcBorders>
-            <w:shd w:val="clear" w:color="auto" w:fill="F8F8F8"/>
-            <w:tcMar>
-              <w:top w:w="72" w:type="dxa"/>
-              <w:left w:w="156" w:type="dxa"/>
-              <w:bottom w:w="72" w:type="dxa"/>
-              <w:right w:w="156" w:type="dxa"/>
-            </w:tcMar>
-            <w:vAlign w:val="center"/>
-          </w:tcPr>
-          <w:p>
-            <w:pPr>
-              <w:keepNext w:val="0"/>
-              <w:keepLines w:val="0"/>
-              <w:widowControl/>
-              <w:suppressLineNumbers w:val="0"/>
-              <w:spacing w:before="0" w:beforeAutospacing="0" w:after="0" w:afterAutospacing="0"/>
-              <w:ind w:left="0" w:right="0"/>
-              <w:jc w:val="left"/>
-            </w:pPr>
-            <w:r>
-              <w:rPr>
-                <w:rFonts w:ascii="宋体" w:hAnsi="宋体" w:eastAsia="宋体" w:cs="宋体"/>
-                <w:kern w:val="0"/>
-                <w:sz w:val="24"/>
-                <w:szCs w:val="24"/>
-                <w:bdr w:val="none" w:color="auto" w:sz="0" w:space="0"/>
-                <w:lang w:val="en-US" w:eastAsia="zh-CN" w:bidi="ar"/>
-              </w:rPr>
-              <w:t>NotesListActivity</w:t>
-            </w:r>
-          </w:p>
-        </w:tc>
-        <w:tc>
-          <w:tcPr>
-            <w:tcW w:w="0" w:type="auto"/>
-            <w:tcBorders>
-              <w:top w:val="single" w:color="DFE2E5" w:sz="4" w:space="0"/>
-              <w:left w:val="single" w:color="DFE2E5" w:sz="4" w:space="0"/>
-              <w:bottom w:val="single" w:color="DFE2E5" w:sz="4" w:space="0"/>
-              <w:right w:val="single" w:color="DFE2E5" w:sz="4" w:space="0"/>
-            </w:tcBorders>
-            <w:shd w:val="clear" w:color="auto" w:fill="F8F8F8"/>
-            <w:tcMar>
-              <w:top w:w="72" w:type="dxa"/>
-              <w:left w:w="156" w:type="dxa"/>
-              <w:bottom w:w="72" w:type="dxa"/>
-              <w:right w:w="156" w:type="dxa"/>
-            </w:tcMar>
-            <w:vAlign w:val="center"/>
-          </w:tcPr>
-          <w:p>
-            <w:pPr>
-              <w:keepNext w:val="0"/>
-              <w:keepLines w:val="0"/>
-              <w:widowControl/>
-              <w:suppressLineNumbers w:val="0"/>
-              <w:spacing w:before="0" w:beforeAutospacing="0" w:after="0" w:afterAutospacing="0"/>
-              <w:ind w:left="0" w:right="0"/>
-              <w:jc w:val="left"/>
-            </w:pPr>
-            <w:r>
-              <w:rPr>
-                <w:rFonts w:ascii="宋体" w:hAnsi="宋体" w:eastAsia="宋体" w:cs="宋体"/>
-                <w:kern w:val="0"/>
-                <w:sz w:val="24"/>
-                <w:szCs w:val="24"/>
-                <w:bdr w:val="none" w:color="auto" w:sz="0" w:space="0"/>
-                <w:lang w:val="en-US" w:eastAsia="zh-CN" w:bidi="ar"/>
-              </w:rPr>
-              <w:t>exportNoteToText()</w:t>
-            </w:r>
-          </w:p>
-        </w:tc>
-      </w:tr>
-      <w:tr>
-        <w:tblPrEx>
-          <w:tblBorders>
-            <w:top w:val="single" w:color="DFE2E5" w:sz="4" w:space="0"/>
-            <w:left w:val="single" w:color="DFE2E5" w:sz="4" w:space="0"/>
-            <w:bottom w:val="single" w:color="DFE2E5" w:sz="4" w:space="0"/>
-            <w:right w:val="single" w:color="DFE2E5" w:sz="4" w:space="0"/>
-            <w:insideH w:val="none" w:color="auto" w:sz="0" w:space="0"/>
-            <w:insideV w:val="none" w:color="auto" w:sz="0" w:space="0"/>
-          </w:tblBorders>
-          <w:shd w:val="clear"/>
-          <w:tblCellMar>
-            <w:top w:w="0" w:type="dxa"/>
-            <w:left w:w="0" w:type="dxa"/>
-            <w:bottom w:w="0" w:type="dxa"/>
-            <w:right w:w="0" w:type="dxa"/>
-          </w:tblCellMar>
-        </w:tblPrEx>
-        <w:trPr>
-          <w:trHeight w:val="90" w:hRule="atLeast"/>
-        </w:trPr>
-        <w:tc>
-          <w:tcPr>
-            <w:tcW w:w="0" w:type="auto"/>
-            <w:tcBorders>
-              <w:top w:val="single" w:color="DFE2E5" w:sz="4" w:space="0"/>
-              <w:left w:val="single" w:color="DFE2E5" w:sz="4" w:space="0"/>
-              <w:bottom w:val="single" w:color="DFE2E5" w:sz="4" w:space="0"/>
-              <w:right w:val="single" w:color="DFE2E5" w:sz="4" w:space="0"/>
-            </w:tcBorders>
-            <w:shd w:val="clear"/>
-            <w:tcMar>
-              <w:top w:w="72" w:type="dxa"/>
-              <w:left w:w="156" w:type="dxa"/>
-              <w:bottom w:w="72" w:type="dxa"/>
-              <w:right w:w="156" w:type="dxa"/>
-            </w:tcMar>
-            <w:vAlign w:val="center"/>
-          </w:tcPr>
-          <w:p>
-            <w:pPr>
-              <w:keepNext w:val="0"/>
-              <w:keepLines w:val="0"/>
-              <w:widowControl/>
-              <w:suppressLineNumbers w:val="0"/>
-              <w:spacing w:before="0" w:beforeAutospacing="0" w:after="0" w:afterAutospacing="0"/>
-              <w:ind w:left="0" w:right="0"/>
-              <w:jc w:val="left"/>
-            </w:pPr>
-            <w:r>
-              <w:rPr>
-                <w:rFonts w:ascii="宋体" w:hAnsi="宋体" w:eastAsia="宋体" w:cs="宋体"/>
-                <w:kern w:val="0"/>
-                <w:sz w:val="24"/>
-                <w:szCs w:val="24"/>
-                <w:bdr w:val="none" w:color="auto" w:sz="0" w:space="0"/>
-                <w:lang w:val="en-US" w:eastAsia="zh-CN" w:bidi="ar"/>
-              </w:rPr>
-              <w:t>9</w:t>
-            </w:r>
-          </w:p>
-        </w:tc>
-        <w:tc>
-          <w:tcPr>
-            <w:tcW w:w="0" w:type="auto"/>
-            <w:tcBorders>
-              <w:top w:val="single" w:color="DFE2E5" w:sz="4" w:space="0"/>
-              <w:left w:val="single" w:color="DFE2E5" w:sz="4" w:space="0"/>
-              <w:bottom w:val="single" w:color="DFE2E5" w:sz="4" w:space="0"/>
-              <w:right w:val="single" w:color="DFE2E5" w:sz="4" w:space="0"/>
-            </w:tcBorders>
-            <w:shd w:val="clear"/>
-            <w:tcMar>
-              <w:top w:w="72" w:type="dxa"/>
-              <w:left w:w="156" w:type="dxa"/>
-              <w:bottom w:w="72" w:type="dxa"/>
-              <w:right w:w="156" w:type="dxa"/>
-            </w:tcMar>
-            <w:vAlign w:val="center"/>
-          </w:tcPr>
-          <w:p>
-            <w:pPr>
-              <w:keepNext w:val="0"/>
-              <w:keepLines w:val="0"/>
-              <w:widowControl/>
-              <w:suppressLineNumbers w:val="0"/>
-              <w:spacing w:before="0" w:beforeAutospacing="0" w:after="0" w:afterAutospacing="0"/>
-              <w:ind w:left="0" w:right="0"/>
-              <w:jc w:val="left"/>
-            </w:pPr>
-            <w:r>
-              <w:rPr>
-                <w:rFonts w:ascii="宋体" w:hAnsi="宋体" w:eastAsia="宋体" w:cs="宋体"/>
-                <w:kern w:val="0"/>
-                <w:sz w:val="24"/>
-                <w:szCs w:val="24"/>
-                <w:bdr w:val="none" w:color="auto" w:sz="0" w:space="0"/>
-                <w:lang w:val="en-US" w:eastAsia="zh-CN" w:bidi="ar"/>
-              </w:rPr>
-              <w:t>同步</w:t>
-            </w:r>
-          </w:p>
-        </w:tc>
-        <w:tc>
-          <w:tcPr>
-            <w:tcW w:w="0" w:type="auto"/>
-            <w:tcBorders>
-              <w:top w:val="single" w:color="DFE2E5" w:sz="4" w:space="0"/>
-              <w:left w:val="single" w:color="DFE2E5" w:sz="4" w:space="0"/>
-              <w:bottom w:val="single" w:color="DFE2E5" w:sz="4" w:space="0"/>
-              <w:right w:val="single" w:color="DFE2E5" w:sz="4" w:space="0"/>
-            </w:tcBorders>
-            <w:shd w:val="clear"/>
-            <w:tcMar>
-              <w:top w:w="72" w:type="dxa"/>
-              <w:left w:w="156" w:type="dxa"/>
-              <w:bottom w:w="72" w:type="dxa"/>
-              <w:right w:w="156" w:type="dxa"/>
-            </w:tcMar>
-            <w:vAlign w:val="center"/>
-          </w:tcPr>
-          <w:p>
-            <w:pPr>
-              <w:keepNext w:val="0"/>
-              <w:keepLines w:val="0"/>
-              <w:widowControl/>
-              <w:suppressLineNumbers w:val="0"/>
-              <w:spacing w:before="0" w:beforeAutospacing="0" w:after="0" w:afterAutospacing="0"/>
-              <w:ind w:left="0" w:right="0"/>
-              <w:jc w:val="left"/>
-            </w:pPr>
-            <w:r>
-              <w:rPr>
-                <w:rFonts w:ascii="宋体" w:hAnsi="宋体" w:eastAsia="宋体" w:cs="宋体"/>
-                <w:kern w:val="0"/>
-                <w:sz w:val="24"/>
-                <w:szCs w:val="24"/>
-                <w:bdr w:val="none" w:color="auto" w:sz="0" w:space="0"/>
-                <w:lang w:val="en-US" w:eastAsia="zh-CN" w:bidi="ar"/>
-              </w:rPr>
-              <w:t>GTaskSyncService</w:t>
-            </w:r>
-          </w:p>
-        </w:tc>
-        <w:tc>
-          <w:tcPr>
-            <w:tcW w:w="0" w:type="auto"/>
-            <w:tcBorders>
-              <w:top w:val="single" w:color="DFE2E5" w:sz="4" w:space="0"/>
-              <w:left w:val="single" w:color="DFE2E5" w:sz="4" w:space="0"/>
-              <w:bottom w:val="single" w:color="DFE2E5" w:sz="4" w:space="0"/>
-              <w:right w:val="single" w:color="DFE2E5" w:sz="4" w:space="0"/>
-            </w:tcBorders>
-            <w:shd w:val="clear"/>
-            <w:tcMar>
-              <w:top w:w="72" w:type="dxa"/>
-              <w:left w:w="156" w:type="dxa"/>
-              <w:bottom w:w="72" w:type="dxa"/>
-              <w:right w:w="156" w:type="dxa"/>
-            </w:tcMar>
-            <w:vAlign w:val="center"/>
-          </w:tcPr>
-          <w:p>
-            <w:pPr>
-              <w:keepNext w:val="0"/>
-              <w:keepLines w:val="0"/>
-              <w:widowControl/>
-              <w:suppressLineNumbers w:val="0"/>
-              <w:spacing w:before="0" w:beforeAutospacing="0" w:after="0" w:afterAutospacing="0"/>
-              <w:ind w:left="0" w:right="0"/>
-              <w:jc w:val="left"/>
-            </w:pPr>
-            <w:r>
-              <w:rPr>
-                <w:rFonts w:ascii="宋体" w:hAnsi="宋体" w:eastAsia="宋体" w:cs="宋体"/>
-                <w:kern w:val="0"/>
-                <w:sz w:val="24"/>
-                <w:szCs w:val="24"/>
-                <w:bdr w:val="none" w:color="auto" w:sz="0" w:space="0"/>
-                <w:lang w:val="en-US" w:eastAsia="zh-CN" w:bidi="ar"/>
-              </w:rPr>
-              <w:t>startSync()</w:t>
-            </w:r>
-          </w:p>
-        </w:tc>
-      </w:tr>
-      <w:tr>
-        <w:tblPrEx>
-          <w:tblBorders>
-            <w:top w:val="single" w:color="DFE2E5" w:sz="4" w:space="0"/>
-            <w:left w:val="single" w:color="DFE2E5" w:sz="4" w:space="0"/>
-            <w:bottom w:val="single" w:color="DFE2E5" w:sz="4" w:space="0"/>
-            <w:right w:val="single" w:color="DFE2E5" w:sz="4" w:space="0"/>
-            <w:insideH w:val="none" w:color="auto" w:sz="0" w:space="0"/>
-            <w:insideV w:val="none" w:color="auto" w:sz="0" w:space="0"/>
-          </w:tblBorders>
-          <w:shd w:val="clear"/>
-          <w:tblCellMar>
-            <w:top w:w="0" w:type="dxa"/>
-            <w:left w:w="0" w:type="dxa"/>
-            <w:bottom w:w="0" w:type="dxa"/>
-            <w:right w:w="0" w:type="dxa"/>
-          </w:tblCellMar>
-        </w:tblPrEx>
-        <w:trPr>
-          <w:trHeight w:val="90" w:hRule="atLeast"/>
-        </w:trPr>
-        <w:tc>
-          <w:tcPr>
-            <w:tcW w:w="0" w:type="auto"/>
-            <w:tcBorders>
-              <w:top w:val="single" w:color="DFE2E5" w:sz="4" w:space="0"/>
-              <w:left w:val="single" w:color="DFE2E5" w:sz="4" w:space="0"/>
-              <w:bottom w:val="single" w:color="DFE2E5" w:sz="4" w:space="0"/>
-              <w:right w:val="single" w:color="DFE2E5" w:sz="4" w:space="0"/>
-            </w:tcBorders>
-            <w:shd w:val="clear" w:color="auto" w:fill="F8F8F8"/>
-            <w:tcMar>
-              <w:top w:w="72" w:type="dxa"/>
-              <w:left w:w="156" w:type="dxa"/>
-              <w:bottom w:w="72" w:type="dxa"/>
-              <w:right w:w="156" w:type="dxa"/>
-            </w:tcMar>
-            <w:vAlign w:val="center"/>
-          </w:tcPr>
-          <w:p>
-            <w:pPr>
-              <w:keepNext w:val="0"/>
-              <w:keepLines w:val="0"/>
-              <w:widowControl/>
-              <w:suppressLineNumbers w:val="0"/>
-              <w:spacing w:before="0" w:beforeAutospacing="0" w:after="0" w:afterAutospacing="0"/>
-              <w:ind w:left="0" w:right="0"/>
-              <w:jc w:val="left"/>
-            </w:pPr>
-            <w:r>
-              <w:rPr>
-                <w:rFonts w:ascii="宋体" w:hAnsi="宋体" w:eastAsia="宋体" w:cs="宋体"/>
-                <w:kern w:val="0"/>
-                <w:sz w:val="24"/>
-                <w:szCs w:val="24"/>
-                <w:bdr w:val="none" w:color="auto" w:sz="0" w:space="0"/>
-                <w:lang w:val="en-US" w:eastAsia="zh-CN" w:bidi="ar"/>
-              </w:rPr>
-              <w:t>10</w:t>
-            </w:r>
-          </w:p>
-        </w:tc>
-        <w:tc>
-          <w:tcPr>
-            <w:tcW w:w="0" w:type="auto"/>
-            <w:tcBorders>
-              <w:top w:val="single" w:color="DFE2E5" w:sz="4" w:space="0"/>
-              <w:left w:val="single" w:color="DFE2E5" w:sz="4" w:space="0"/>
-              <w:bottom w:val="single" w:color="DFE2E5" w:sz="4" w:space="0"/>
-              <w:right w:val="single" w:color="DFE2E5" w:sz="4" w:space="0"/>
-            </w:tcBorders>
-            <w:shd w:val="clear" w:color="auto" w:fill="F8F8F8"/>
-            <w:tcMar>
-              <w:top w:w="72" w:type="dxa"/>
-              <w:left w:w="156" w:type="dxa"/>
-              <w:bottom w:w="72" w:type="dxa"/>
-              <w:right w:w="156" w:type="dxa"/>
-            </w:tcMar>
-            <w:vAlign w:val="center"/>
-          </w:tcPr>
-          <w:p>
-            <w:pPr>
-              <w:keepNext w:val="0"/>
-              <w:keepLines w:val="0"/>
-              <w:widowControl/>
-              <w:suppressLineNumbers w:val="0"/>
-              <w:spacing w:before="0" w:beforeAutospacing="0" w:after="0" w:afterAutospacing="0"/>
-              <w:ind w:left="0" w:right="0"/>
-              <w:jc w:val="left"/>
-            </w:pPr>
-            <w:r>
-              <w:rPr>
-                <w:rFonts w:ascii="宋体" w:hAnsi="宋体" w:eastAsia="宋体" w:cs="宋体"/>
-                <w:kern w:val="0"/>
-                <w:sz w:val="24"/>
-                <w:szCs w:val="24"/>
-                <w:bdr w:val="none" w:color="auto" w:sz="0" w:space="0"/>
-                <w:lang w:val="en-US" w:eastAsia="zh-CN" w:bidi="ar"/>
-              </w:rPr>
-              <w:t>搜索</w:t>
-            </w:r>
-          </w:p>
-        </w:tc>
-        <w:tc>
-          <w:tcPr>
-            <w:tcW w:w="0" w:type="auto"/>
-            <w:tcBorders>
-              <w:top w:val="single" w:color="DFE2E5" w:sz="4" w:space="0"/>
-              <w:left w:val="single" w:color="DFE2E5" w:sz="4" w:space="0"/>
-              <w:bottom w:val="single" w:color="DFE2E5" w:sz="4" w:space="0"/>
-              <w:right w:val="single" w:color="DFE2E5" w:sz="4" w:space="0"/>
-            </w:tcBorders>
-            <w:shd w:val="clear" w:color="auto" w:fill="F8F8F8"/>
-            <w:tcMar>
-              <w:top w:w="72" w:type="dxa"/>
-              <w:left w:w="156" w:type="dxa"/>
-              <w:bottom w:w="72" w:type="dxa"/>
-              <w:right w:w="156" w:type="dxa"/>
-            </w:tcMar>
-            <w:vAlign w:val="center"/>
-          </w:tcPr>
-          <w:p>
-            <w:pPr>
-              <w:keepNext w:val="0"/>
-              <w:keepLines w:val="0"/>
-              <w:widowControl/>
-              <w:suppressLineNumbers w:val="0"/>
-              <w:spacing w:before="0" w:beforeAutospacing="0" w:after="0" w:afterAutospacing="0"/>
-              <w:ind w:left="0" w:right="0"/>
-              <w:jc w:val="left"/>
-            </w:pPr>
-            <w:r>
-              <w:rPr>
-                <w:rFonts w:ascii="宋体" w:hAnsi="宋体" w:eastAsia="宋体" w:cs="宋体"/>
-                <w:kern w:val="0"/>
-                <w:sz w:val="24"/>
-                <w:szCs w:val="24"/>
-                <w:bdr w:val="none" w:color="auto" w:sz="0" w:space="0"/>
-                <w:lang w:val="en-US" w:eastAsia="zh-CN" w:bidi="ar"/>
-              </w:rPr>
-              <w:t>NotesListActivity</w:t>
-            </w:r>
-          </w:p>
-        </w:tc>
-        <w:tc>
-          <w:tcPr>
-            <w:tcW w:w="0" w:type="auto"/>
-            <w:tcBorders>
-              <w:top w:val="single" w:color="DFE2E5" w:sz="4" w:space="0"/>
-              <w:left w:val="single" w:color="DFE2E5" w:sz="4" w:space="0"/>
-              <w:bottom w:val="single" w:color="DFE2E5" w:sz="4" w:space="0"/>
-              <w:right w:val="single" w:color="DFE2E5" w:sz="4" w:space="0"/>
-            </w:tcBorders>
-            <w:shd w:val="clear" w:color="auto" w:fill="F8F8F8"/>
-            <w:tcMar>
-              <w:top w:w="72" w:type="dxa"/>
-              <w:left w:w="156" w:type="dxa"/>
-              <w:bottom w:w="72" w:type="dxa"/>
-              <w:right w:w="156" w:type="dxa"/>
-            </w:tcMar>
-            <w:vAlign w:val="center"/>
-          </w:tcPr>
-          <w:p>
-            <w:pPr>
-              <w:keepNext w:val="0"/>
-              <w:keepLines w:val="0"/>
-              <w:widowControl/>
-              <w:suppressLineNumbers w:val="0"/>
-              <w:spacing w:before="0" w:beforeAutospacing="0" w:after="0" w:afterAutospacing="0"/>
-              <w:ind w:left="0" w:right="0"/>
-              <w:jc w:val="left"/>
-            </w:pPr>
-            <w:r>
-              <w:rPr>
-                <w:rFonts w:ascii="宋体" w:hAnsi="宋体" w:eastAsia="宋体" w:cs="宋体"/>
-                <w:kern w:val="0"/>
-                <w:sz w:val="24"/>
-                <w:szCs w:val="24"/>
-                <w:bdr w:val="none" w:color="auto" w:sz="0" w:space="0"/>
-                <w:lang w:val="en-US" w:eastAsia="zh-CN" w:bidi="ar"/>
-              </w:rPr>
-              <w:t>onSearchRequest()</w:t>
-            </w:r>
-          </w:p>
-        </w:tc>
-      </w:tr>
-      <w:tr>
-        <w:tblPrEx>
-          <w:tblBorders>
-            <w:top w:val="single" w:color="DFE2E5" w:sz="4" w:space="0"/>
-            <w:left w:val="single" w:color="DFE2E5" w:sz="4" w:space="0"/>
-            <w:bottom w:val="single" w:color="DFE2E5" w:sz="4" w:space="0"/>
-            <w:right w:val="single" w:color="DFE2E5" w:sz="4" w:space="0"/>
-            <w:insideH w:val="none" w:color="auto" w:sz="0" w:space="0"/>
-            <w:insideV w:val="none" w:color="auto" w:sz="0" w:space="0"/>
-          </w:tblBorders>
-          <w:shd w:val="clear"/>
-          <w:tblCellMar>
-            <w:top w:w="0" w:type="dxa"/>
-            <w:left w:w="0" w:type="dxa"/>
-            <w:bottom w:w="0" w:type="dxa"/>
-            <w:right w:w="0" w:type="dxa"/>
-          </w:tblCellMar>
-        </w:tblPrEx>
-        <w:trPr>
-          <w:trHeight w:val="90" w:hRule="atLeast"/>
-        </w:trPr>
-        <w:tc>
-          <w:tcPr>
-            <w:tcW w:w="0" w:type="auto"/>
-            <w:tcBorders>
-              <w:top w:val="single" w:color="DFE2E5" w:sz="4" w:space="0"/>
-              <w:left w:val="single" w:color="DFE2E5" w:sz="4" w:space="0"/>
-              <w:bottom w:val="single" w:color="DFE2E5" w:sz="4" w:space="0"/>
-              <w:right w:val="single" w:color="DFE2E5" w:sz="4" w:space="0"/>
-            </w:tcBorders>
-            <w:shd w:val="clear"/>
-            <w:tcMar>
-              <w:top w:w="72" w:type="dxa"/>
-              <w:left w:w="156" w:type="dxa"/>
-              <w:bottom w:w="72" w:type="dxa"/>
-              <w:right w:w="156" w:type="dxa"/>
-            </w:tcMar>
-            <w:vAlign w:val="center"/>
-          </w:tcPr>
-          <w:p>
-            <w:pPr>
-              <w:keepNext w:val="0"/>
-              <w:keepLines w:val="0"/>
-              <w:widowControl/>
-              <w:suppressLineNumbers w:val="0"/>
-              <w:spacing w:before="0" w:beforeAutospacing="0" w:after="0" w:afterAutospacing="0"/>
-              <w:ind w:left="0" w:right="0"/>
-              <w:jc w:val="left"/>
-            </w:pPr>
-            <w:r>
-              <w:rPr>
-                <w:rFonts w:ascii="宋体" w:hAnsi="宋体" w:eastAsia="宋体" w:cs="宋体"/>
-                <w:kern w:val="0"/>
-                <w:sz w:val="24"/>
-                <w:szCs w:val="24"/>
-                <w:bdr w:val="none" w:color="auto" w:sz="0" w:space="0"/>
-                <w:lang w:val="en-US" w:eastAsia="zh-CN" w:bidi="ar"/>
-              </w:rPr>
-              <w:t>11</w:t>
-            </w:r>
-          </w:p>
-        </w:tc>
-        <w:tc>
-          <w:tcPr>
-            <w:tcW w:w="0" w:type="auto"/>
-            <w:tcBorders>
-              <w:top w:val="single" w:color="DFE2E5" w:sz="4" w:space="0"/>
-              <w:left w:val="single" w:color="DFE2E5" w:sz="4" w:space="0"/>
-              <w:bottom w:val="single" w:color="DFE2E5" w:sz="4" w:space="0"/>
-              <w:right w:val="single" w:color="DFE2E5" w:sz="4" w:space="0"/>
-            </w:tcBorders>
-            <w:shd w:val="clear"/>
-            <w:tcMar>
-              <w:top w:w="72" w:type="dxa"/>
-              <w:left w:w="156" w:type="dxa"/>
-              <w:bottom w:w="72" w:type="dxa"/>
-              <w:right w:w="156" w:type="dxa"/>
-            </w:tcMar>
-            <w:vAlign w:val="center"/>
-          </w:tcPr>
-          <w:p>
-            <w:pPr>
-              <w:keepNext w:val="0"/>
-              <w:keepLines w:val="0"/>
-              <w:widowControl/>
-              <w:suppressLineNumbers w:val="0"/>
-              <w:spacing w:before="0" w:beforeAutospacing="0" w:after="0" w:afterAutospacing="0"/>
-              <w:ind w:left="0" w:right="0"/>
-              <w:jc w:val="left"/>
-            </w:pPr>
-            <w:r>
-              <w:rPr>
-                <w:rFonts w:ascii="宋体" w:hAnsi="宋体" w:eastAsia="宋体" w:cs="宋体"/>
-                <w:kern w:val="0"/>
-                <w:sz w:val="24"/>
-                <w:szCs w:val="24"/>
-                <w:bdr w:val="none" w:color="auto" w:sz="0" w:space="0"/>
-                <w:lang w:val="en-US" w:eastAsia="zh-CN" w:bidi="ar"/>
-              </w:rPr>
-              <w:t>修改字体大小</w:t>
-            </w:r>
-          </w:p>
-        </w:tc>
-        <w:tc>
-          <w:tcPr>
-            <w:tcW w:w="0" w:type="auto"/>
-            <w:tcBorders>
-              <w:top w:val="single" w:color="DFE2E5" w:sz="4" w:space="0"/>
-              <w:left w:val="single" w:color="DFE2E5" w:sz="4" w:space="0"/>
-              <w:bottom w:val="single" w:color="DFE2E5" w:sz="4" w:space="0"/>
-              <w:right w:val="single" w:color="DFE2E5" w:sz="4" w:space="0"/>
-            </w:tcBorders>
-            <w:shd w:val="clear"/>
-            <w:tcMar>
-              <w:top w:w="72" w:type="dxa"/>
-              <w:left w:w="156" w:type="dxa"/>
-              <w:bottom w:w="72" w:type="dxa"/>
-              <w:right w:w="156" w:type="dxa"/>
-            </w:tcMar>
-            <w:vAlign w:val="center"/>
-          </w:tcPr>
-          <w:p>
-            <w:pPr>
-              <w:keepNext w:val="0"/>
-              <w:keepLines w:val="0"/>
-              <w:widowControl/>
-              <w:suppressLineNumbers w:val="0"/>
-              <w:spacing w:before="0" w:beforeAutospacing="0" w:after="0" w:afterAutospacing="0"/>
-              <w:ind w:left="0" w:right="0"/>
-              <w:jc w:val="left"/>
-            </w:pPr>
-            <w:r>
-              <w:rPr>
-                <w:rFonts w:ascii="宋体" w:hAnsi="宋体" w:eastAsia="宋体" w:cs="宋体"/>
-                <w:kern w:val="0"/>
-                <w:sz w:val="24"/>
-                <w:szCs w:val="24"/>
-                <w:bdr w:val="none" w:color="auto" w:sz="0" w:space="0"/>
-                <w:lang w:val="en-US" w:eastAsia="zh-CN" w:bidi="ar"/>
-              </w:rPr>
-              <w:t>NoteEditActivity</w:t>
-            </w:r>
-          </w:p>
-        </w:tc>
-        <w:tc>
-          <w:tcPr>
-            <w:tcW w:w="0" w:type="auto"/>
-            <w:tcBorders>
-              <w:top w:val="single" w:color="DFE2E5" w:sz="4" w:space="0"/>
-              <w:left w:val="single" w:color="DFE2E5" w:sz="4" w:space="0"/>
-              <w:bottom w:val="single" w:color="DFE2E5" w:sz="4" w:space="0"/>
-              <w:right w:val="single" w:color="DFE2E5" w:sz="4" w:space="0"/>
-            </w:tcBorders>
-            <w:shd w:val="clear"/>
-            <w:tcMar>
-              <w:top w:w="72" w:type="dxa"/>
-              <w:left w:w="156" w:type="dxa"/>
-              <w:bottom w:w="72" w:type="dxa"/>
-              <w:right w:w="156" w:type="dxa"/>
-            </w:tcMar>
-            <w:vAlign w:val="center"/>
-          </w:tcPr>
-          <w:p>
-            <w:pPr>
-              <w:keepNext w:val="0"/>
-              <w:keepLines w:val="0"/>
-              <w:widowControl/>
-              <w:suppressLineNumbers w:val="0"/>
-              <w:spacing w:before="0" w:beforeAutospacing="0" w:after="0" w:afterAutospacing="0"/>
-              <w:ind w:left="0" w:right="0"/>
-              <w:jc w:val="left"/>
-            </w:pPr>
-            <w:r>
-              <w:rPr>
-                <w:rFonts w:ascii="宋体" w:hAnsi="宋体" w:eastAsia="宋体" w:cs="宋体"/>
-                <w:kern w:val="0"/>
-                <w:sz w:val="24"/>
-                <w:szCs w:val="24"/>
-                <w:bdr w:val="none" w:color="auto" w:sz="0" w:space="0"/>
-                <w:lang w:val="en-US" w:eastAsia="zh-CN" w:bidi="ar"/>
-              </w:rPr>
-              <w:t>onOptionsItemSelected()</w:t>
-            </w:r>
-          </w:p>
-        </w:tc>
-      </w:tr>
-      <w:tr>
-        <w:tblPrEx>
-          <w:tblBorders>
-            <w:top w:val="single" w:color="DFE2E5" w:sz="4" w:space="0"/>
-            <w:left w:val="single" w:color="DFE2E5" w:sz="4" w:space="0"/>
-            <w:bottom w:val="single" w:color="DFE2E5" w:sz="4" w:space="0"/>
-            <w:right w:val="single" w:color="DFE2E5" w:sz="4" w:space="0"/>
-            <w:insideH w:val="none" w:color="auto" w:sz="0" w:space="0"/>
-            <w:insideV w:val="none" w:color="auto" w:sz="0" w:space="0"/>
-          </w:tblBorders>
-          <w:shd w:val="clear"/>
-          <w:tblCellMar>
-            <w:top w:w="0" w:type="dxa"/>
-            <w:left w:w="0" w:type="dxa"/>
-            <w:bottom w:w="0" w:type="dxa"/>
-            <w:right w:w="0" w:type="dxa"/>
-          </w:tblCellMar>
-        </w:tblPrEx>
-        <w:trPr>
-          <w:trHeight w:val="90" w:hRule="atLeast"/>
-        </w:trPr>
-        <w:tc>
-          <w:tcPr>
-            <w:tcW w:w="0" w:type="auto"/>
-            <w:tcBorders>
-              <w:top w:val="single" w:color="DFE2E5" w:sz="4" w:space="0"/>
-              <w:left w:val="single" w:color="DFE2E5" w:sz="4" w:space="0"/>
-              <w:bottom w:val="single" w:color="DFE2E5" w:sz="4" w:space="0"/>
-              <w:right w:val="single" w:color="DFE2E5" w:sz="4" w:space="0"/>
-            </w:tcBorders>
-            <w:shd w:val="clear" w:color="auto" w:fill="F8F8F8"/>
-            <w:tcMar>
-              <w:top w:w="72" w:type="dxa"/>
-              <w:left w:w="156" w:type="dxa"/>
-              <w:bottom w:w="72" w:type="dxa"/>
-              <w:right w:w="156" w:type="dxa"/>
-            </w:tcMar>
-            <w:vAlign w:val="center"/>
-          </w:tcPr>
-          <w:p>
-            <w:pPr>
-              <w:keepNext w:val="0"/>
-              <w:keepLines w:val="0"/>
-              <w:widowControl/>
-              <w:suppressLineNumbers w:val="0"/>
-              <w:spacing w:before="0" w:beforeAutospacing="0" w:after="0" w:afterAutospacing="0"/>
-              <w:ind w:left="0" w:right="0"/>
-              <w:jc w:val="left"/>
-            </w:pPr>
-            <w:r>
-              <w:rPr>
-                <w:rFonts w:ascii="宋体" w:hAnsi="宋体" w:eastAsia="宋体" w:cs="宋体"/>
-                <w:kern w:val="0"/>
-                <w:sz w:val="24"/>
-                <w:szCs w:val="24"/>
-                <w:bdr w:val="none" w:color="auto" w:sz="0" w:space="0"/>
-                <w:lang w:val="en-US" w:eastAsia="zh-CN" w:bidi="ar"/>
-              </w:rPr>
-              <w:t>12</w:t>
-            </w:r>
-          </w:p>
-        </w:tc>
-        <w:tc>
-          <w:tcPr>
-            <w:tcW w:w="0" w:type="auto"/>
-            <w:tcBorders>
-              <w:top w:val="single" w:color="DFE2E5" w:sz="4" w:space="0"/>
-              <w:left w:val="single" w:color="DFE2E5" w:sz="4" w:space="0"/>
-              <w:bottom w:val="single" w:color="DFE2E5" w:sz="4" w:space="0"/>
-              <w:right w:val="single" w:color="DFE2E5" w:sz="4" w:space="0"/>
-            </w:tcBorders>
-            <w:shd w:val="clear" w:color="auto" w:fill="F8F8F8"/>
-            <w:tcMar>
-              <w:top w:w="72" w:type="dxa"/>
-              <w:left w:w="156" w:type="dxa"/>
-              <w:bottom w:w="72" w:type="dxa"/>
-              <w:right w:w="156" w:type="dxa"/>
-            </w:tcMar>
-            <w:vAlign w:val="center"/>
-          </w:tcPr>
-          <w:p>
-            <w:pPr>
-              <w:keepNext w:val="0"/>
-              <w:keepLines w:val="0"/>
-              <w:widowControl/>
-              <w:suppressLineNumbers w:val="0"/>
-              <w:spacing w:before="0" w:beforeAutospacing="0" w:after="0" w:afterAutospacing="0"/>
-              <w:ind w:left="0" w:right="0"/>
-              <w:jc w:val="left"/>
-            </w:pPr>
-            <w:r>
-              <w:rPr>
-                <w:rFonts w:ascii="宋体" w:hAnsi="宋体" w:eastAsia="宋体" w:cs="宋体"/>
-                <w:kern w:val="0"/>
-                <w:sz w:val="24"/>
-                <w:szCs w:val="24"/>
-                <w:bdr w:val="none" w:color="auto" w:sz="0" w:space="0"/>
-                <w:lang w:val="en-US" w:eastAsia="zh-CN" w:bidi="ar"/>
-              </w:rPr>
-              <w:t>修改便签背景颜色</w:t>
-            </w:r>
-          </w:p>
-        </w:tc>
-        <w:tc>
-          <w:tcPr>
-            <w:tcW w:w="0" w:type="auto"/>
-            <w:tcBorders>
-              <w:top w:val="single" w:color="DFE2E5" w:sz="4" w:space="0"/>
-              <w:left w:val="single" w:color="DFE2E5" w:sz="4" w:space="0"/>
-              <w:bottom w:val="single" w:color="DFE2E5" w:sz="4" w:space="0"/>
-              <w:right w:val="single" w:color="DFE2E5" w:sz="4" w:space="0"/>
-            </w:tcBorders>
-            <w:shd w:val="clear" w:color="auto" w:fill="F8F8F8"/>
-            <w:tcMar>
-              <w:top w:w="72" w:type="dxa"/>
-              <w:left w:w="156" w:type="dxa"/>
-              <w:bottom w:w="72" w:type="dxa"/>
-              <w:right w:w="156" w:type="dxa"/>
-            </w:tcMar>
-            <w:vAlign w:val="center"/>
-          </w:tcPr>
-          <w:p>
-            <w:pPr>
-              <w:keepNext w:val="0"/>
-              <w:keepLines w:val="0"/>
-              <w:widowControl/>
-              <w:suppressLineNumbers w:val="0"/>
-              <w:spacing w:before="0" w:beforeAutospacing="0" w:after="0" w:afterAutospacing="0"/>
-              <w:ind w:left="0" w:right="0"/>
-              <w:jc w:val="left"/>
-            </w:pPr>
-            <w:r>
-              <w:rPr>
-                <w:rFonts w:ascii="宋体" w:hAnsi="宋体" w:eastAsia="宋体" w:cs="宋体"/>
-                <w:kern w:val="0"/>
-                <w:sz w:val="24"/>
-                <w:szCs w:val="24"/>
-                <w:bdr w:val="none" w:color="auto" w:sz="0" w:space="0"/>
-                <w:lang w:val="en-US" w:eastAsia="zh-CN" w:bidi="ar"/>
-              </w:rPr>
-              <w:t>WorkingNote</w:t>
-            </w:r>
-          </w:p>
-        </w:tc>
-        <w:tc>
-          <w:tcPr>
-            <w:tcW w:w="0" w:type="auto"/>
-            <w:tcBorders>
-              <w:top w:val="single" w:color="DFE2E5" w:sz="4" w:space="0"/>
-              <w:left w:val="single" w:color="DFE2E5" w:sz="4" w:space="0"/>
-              <w:bottom w:val="single" w:color="DFE2E5" w:sz="4" w:space="0"/>
-              <w:right w:val="single" w:color="DFE2E5" w:sz="4" w:space="0"/>
-            </w:tcBorders>
-            <w:shd w:val="clear" w:color="auto" w:fill="F8F8F8"/>
-            <w:tcMar>
-              <w:top w:w="72" w:type="dxa"/>
-              <w:left w:w="156" w:type="dxa"/>
-              <w:bottom w:w="72" w:type="dxa"/>
-              <w:right w:w="156" w:type="dxa"/>
-            </w:tcMar>
-            <w:vAlign w:val="center"/>
-          </w:tcPr>
-          <w:p>
-            <w:pPr>
-              <w:keepNext w:val="0"/>
-              <w:keepLines w:val="0"/>
-              <w:widowControl/>
-              <w:suppressLineNumbers w:val="0"/>
-              <w:spacing w:before="0" w:beforeAutospacing="0" w:after="0" w:afterAutospacing="0"/>
-              <w:ind w:left="0" w:right="0"/>
-              <w:jc w:val="left"/>
-            </w:pPr>
-            <w:r>
-              <w:rPr>
-                <w:rFonts w:ascii="宋体" w:hAnsi="宋体" w:eastAsia="宋体" w:cs="宋体"/>
-                <w:kern w:val="0"/>
-                <w:sz w:val="24"/>
-                <w:szCs w:val="24"/>
-                <w:bdr w:val="none" w:color="auto" w:sz="0" w:space="0"/>
-                <w:lang w:val="en-US" w:eastAsia="zh-CN" w:bidi="ar"/>
-              </w:rPr>
-              <w:t>setBgColorId()</w:t>
             </w:r>
           </w:p>
         </w:tc>
@@ -9595,7 +8668,7 @@
               <w:bottom w:val="single" w:color="DFE2E5" w:sz="4" w:space="0"/>
               <w:right w:val="single" w:color="DFE2E5" w:sz="4" w:space="0"/>
             </w:tcBorders>
-            <w:shd w:val="clear"/>
+            <w:shd w:val="clear" w:color="auto" w:fill="auto"/>
             <w:tcMar>
               <w:top w:w="72" w:type="dxa"/>
               <w:left w:w="156" w:type="dxa"/>
@@ -9620,10 +8693,9 @@
                 <w:kern w:val="0"/>
                 <w:sz w:val="24"/>
                 <w:szCs w:val="24"/>
-                <w:bdr w:val="none" w:color="auto" w:sz="0" w:space="0"/>
                 <w:lang w:val="en-US" w:eastAsia="zh-CN" w:bidi="ar"/>
               </w:rPr>
-              <w:t>13</w:t>
+              <w:t>7</w:t>
             </w:r>
           </w:p>
         </w:tc>
@@ -9636,7 +8708,7 @@
               <w:bottom w:val="single" w:color="DFE2E5" w:sz="4" w:space="0"/>
               <w:right w:val="single" w:color="DFE2E5" w:sz="4" w:space="0"/>
             </w:tcBorders>
-            <w:shd w:val="clear"/>
+            <w:shd w:val="clear" w:color="auto" w:fill="auto"/>
             <w:tcMar>
               <w:top w:w="72" w:type="dxa"/>
               <w:left w:w="156" w:type="dxa"/>
@@ -9661,10 +8733,9 @@
                 <w:kern w:val="0"/>
                 <w:sz w:val="24"/>
                 <w:szCs w:val="24"/>
-                <w:bdr w:val="none" w:color="auto" w:sz="0" w:space="0"/>
                 <w:lang w:val="en-US" w:eastAsia="zh-CN" w:bidi="ar"/>
               </w:rPr>
-              <w:t>进入清单模式</w:t>
+              <w:t>修改文件夹名称</w:t>
             </w:r>
           </w:p>
         </w:tc>
@@ -9677,7 +8748,7 @@
               <w:bottom w:val="single" w:color="DFE2E5" w:sz="4" w:space="0"/>
               <w:right w:val="single" w:color="DFE2E5" w:sz="4" w:space="0"/>
             </w:tcBorders>
-            <w:shd w:val="clear"/>
+            <w:shd w:val="clear" w:color="auto" w:fill="auto"/>
             <w:tcMar>
               <w:top w:w="72" w:type="dxa"/>
               <w:left w:w="156" w:type="dxa"/>
@@ -9702,10 +8773,9 @@
                 <w:kern w:val="0"/>
                 <w:sz w:val="24"/>
                 <w:szCs w:val="24"/>
-                <w:bdr w:val="none" w:color="auto" w:sz="0" w:space="0"/>
                 <w:lang w:val="en-US" w:eastAsia="zh-CN" w:bidi="ar"/>
               </w:rPr>
-              <w:t>WorkingNote</w:t>
+              <w:t>NotesListActivity</w:t>
             </w:r>
           </w:p>
         </w:tc>
@@ -9718,7 +8788,7 @@
               <w:bottom w:val="single" w:color="DFE2E5" w:sz="4" w:space="0"/>
               <w:right w:val="single" w:color="DFE2E5" w:sz="4" w:space="0"/>
             </w:tcBorders>
-            <w:shd w:val="clear"/>
+            <w:shd w:val="clear" w:color="auto" w:fill="auto"/>
             <w:tcMar>
               <w:top w:w="72" w:type="dxa"/>
               <w:left w:w="156" w:type="dxa"/>
@@ -9743,10 +8813,9 @@
                 <w:kern w:val="0"/>
                 <w:sz w:val="24"/>
                 <w:szCs w:val="24"/>
-                <w:bdr w:val="none" w:color="auto" w:sz="0" w:space="0"/>
                 <w:lang w:val="en-US" w:eastAsia="zh-CN" w:bidi="ar"/>
               </w:rPr>
-              <w:t>setCheckListMode()</w:t>
+              <w:t>showCreateOrModifyFolderDialog()</w:t>
             </w:r>
           </w:p>
         </w:tc>
@@ -9761,7 +8830,7 @@
             <w:insideH w:val="none" w:color="auto" w:sz="0" w:space="0"/>
             <w:insideV w:val="none" w:color="auto" w:sz="0" w:space="0"/>
           </w:tblBorders>
-          <w:shd w:val="clear"/>
+          <w:shd w:val="clear" w:color="auto" w:fill="auto"/>
           <w:tblCellMar>
             <w:top w:w="0" w:type="dxa"/>
             <w:left w:w="0" w:type="dxa"/>
@@ -9806,10 +8875,9 @@
                 <w:kern w:val="0"/>
                 <w:sz w:val="24"/>
                 <w:szCs w:val="24"/>
-                <w:bdr w:val="none" w:color="auto" w:sz="0" w:space="0"/>
                 <w:lang w:val="en-US" w:eastAsia="zh-CN" w:bidi="ar"/>
               </w:rPr>
-              <w:t>14</w:t>
+              <w:t>8</w:t>
             </w:r>
           </w:p>
         </w:tc>
@@ -9847,10 +8915,9 @@
                 <w:kern w:val="0"/>
                 <w:sz w:val="24"/>
                 <w:szCs w:val="24"/>
-                <w:bdr w:val="none" w:color="auto" w:sz="0" w:space="0"/>
                 <w:lang w:val="en-US" w:eastAsia="zh-CN" w:bidi="ar"/>
               </w:rPr>
-              <w:t>发送到桌面</w:t>
+              <w:t>导出文本</w:t>
             </w:r>
           </w:p>
         </w:tc>
@@ -9888,10 +8955,9 @@
                 <w:kern w:val="0"/>
                 <w:sz w:val="24"/>
                 <w:szCs w:val="24"/>
-                <w:bdr w:val="none" w:color="auto" w:sz="0" w:space="0"/>
                 <w:lang w:val="en-US" w:eastAsia="zh-CN" w:bidi="ar"/>
               </w:rPr>
-              <w:t>NoteEditActivity</w:t>
+              <w:t>NotesListActivity</w:t>
             </w:r>
           </w:p>
         </w:tc>
@@ -9929,10 +8995,9 @@
                 <w:kern w:val="0"/>
                 <w:sz w:val="24"/>
                 <w:szCs w:val="24"/>
-                <w:bdr w:val="none" w:color="auto" w:sz="0" w:space="0"/>
                 <w:lang w:val="en-US" w:eastAsia="zh-CN" w:bidi="ar"/>
               </w:rPr>
-              <w:t>sendToDesktop()</w:t>
+              <w:t>exportNoteToText()</w:t>
             </w:r>
           </w:p>
         </w:tc>
@@ -9947,7 +9012,7 @@
             <w:insideH w:val="none" w:color="auto" w:sz="0" w:space="0"/>
             <w:insideV w:val="none" w:color="auto" w:sz="0" w:space="0"/>
           </w:tblBorders>
-          <w:shd w:val="clear"/>
+          <w:shd w:val="clear" w:color="auto" w:fill="auto"/>
           <w:tblCellMar>
             <w:top w:w="0" w:type="dxa"/>
             <w:left w:w="0" w:type="dxa"/>
@@ -9967,7 +9032,7 @@
               <w:bottom w:val="single" w:color="DFE2E5" w:sz="4" w:space="0"/>
               <w:right w:val="single" w:color="DFE2E5" w:sz="4" w:space="0"/>
             </w:tcBorders>
-            <w:shd w:val="clear"/>
+            <w:shd w:val="clear" w:color="auto" w:fill="auto"/>
             <w:tcMar>
               <w:top w:w="72" w:type="dxa"/>
               <w:left w:w="156" w:type="dxa"/>
@@ -9992,10 +9057,9 @@
                 <w:kern w:val="0"/>
                 <w:sz w:val="24"/>
                 <w:szCs w:val="24"/>
-                <w:bdr w:val="none" w:color="auto" w:sz="0" w:space="0"/>
                 <w:lang w:val="en-US" w:eastAsia="zh-CN" w:bidi="ar"/>
               </w:rPr>
-              <w:t>15</w:t>
+              <w:t>9</w:t>
             </w:r>
           </w:p>
         </w:tc>
@@ -10008,7 +9072,7 @@
               <w:bottom w:val="single" w:color="DFE2E5" w:sz="4" w:space="0"/>
               <w:right w:val="single" w:color="DFE2E5" w:sz="4" w:space="0"/>
             </w:tcBorders>
-            <w:shd w:val="clear"/>
+            <w:shd w:val="clear" w:color="auto" w:fill="auto"/>
             <w:tcMar>
               <w:top w:w="72" w:type="dxa"/>
               <w:left w:w="156" w:type="dxa"/>
@@ -10033,10 +9097,9 @@
                 <w:kern w:val="0"/>
                 <w:sz w:val="24"/>
                 <w:szCs w:val="24"/>
-                <w:bdr w:val="none" w:color="auto" w:sz="0" w:space="0"/>
                 <w:lang w:val="en-US" w:eastAsia="zh-CN" w:bidi="ar"/>
               </w:rPr>
-              <w:t>添加提醒</w:t>
+              <w:t>同步</w:t>
             </w:r>
           </w:p>
         </w:tc>
@@ -10049,7 +9112,7 @@
               <w:bottom w:val="single" w:color="DFE2E5" w:sz="4" w:space="0"/>
               <w:right w:val="single" w:color="DFE2E5" w:sz="4" w:space="0"/>
             </w:tcBorders>
-            <w:shd w:val="clear"/>
+            <w:shd w:val="clear" w:color="auto" w:fill="auto"/>
             <w:tcMar>
               <w:top w:w="72" w:type="dxa"/>
               <w:left w:w="156" w:type="dxa"/>
@@ -10074,10 +9137,9 @@
                 <w:kern w:val="0"/>
                 <w:sz w:val="24"/>
                 <w:szCs w:val="24"/>
-                <w:bdr w:val="none" w:color="auto" w:sz="0" w:space="0"/>
                 <w:lang w:val="en-US" w:eastAsia="zh-CN" w:bidi="ar"/>
               </w:rPr>
-              <w:t>NoteEditActivity</w:t>
+              <w:t>GTaskSyncService</w:t>
             </w:r>
           </w:p>
         </w:tc>
@@ -10090,7 +9152,7 @@
               <w:bottom w:val="single" w:color="DFE2E5" w:sz="4" w:space="0"/>
               <w:right w:val="single" w:color="DFE2E5" w:sz="4" w:space="0"/>
             </w:tcBorders>
-            <w:shd w:val="clear"/>
+            <w:shd w:val="clear" w:color="auto" w:fill="auto"/>
             <w:tcMar>
               <w:top w:w="72" w:type="dxa"/>
               <w:left w:w="156" w:type="dxa"/>
@@ -10115,10 +9177,9 @@
                 <w:kern w:val="0"/>
                 <w:sz w:val="24"/>
                 <w:szCs w:val="24"/>
-                <w:bdr w:val="none" w:color="auto" w:sz="0" w:space="0"/>
                 <w:lang w:val="en-US" w:eastAsia="zh-CN" w:bidi="ar"/>
               </w:rPr>
-              <w:t>setReminder()</w:t>
+              <w:t>startSync()</w:t>
             </w:r>
           </w:p>
         </w:tc>
@@ -10133,7 +9194,7 @@
             <w:insideH w:val="none" w:color="auto" w:sz="0" w:space="0"/>
             <w:insideV w:val="none" w:color="auto" w:sz="0" w:space="0"/>
           </w:tblBorders>
-          <w:shd w:val="clear"/>
+          <w:shd w:val="clear" w:color="auto" w:fill="auto"/>
           <w:tblCellMar>
             <w:top w:w="0" w:type="dxa"/>
             <w:left w:w="0" w:type="dxa"/>
@@ -10178,10 +9239,9 @@
                 <w:kern w:val="0"/>
                 <w:sz w:val="24"/>
                 <w:szCs w:val="24"/>
-                <w:bdr w:val="none" w:color="auto" w:sz="0" w:space="0"/>
                 <w:lang w:val="en-US" w:eastAsia="zh-CN" w:bidi="ar"/>
               </w:rPr>
-              <w:t>16</w:t>
+              <w:t>10</w:t>
             </w:r>
           </w:p>
         </w:tc>
@@ -10219,10 +9279,9 @@
                 <w:kern w:val="0"/>
                 <w:sz w:val="24"/>
                 <w:szCs w:val="24"/>
-                <w:bdr w:val="none" w:color="auto" w:sz="0" w:space="0"/>
                 <w:lang w:val="en-US" w:eastAsia="zh-CN" w:bidi="ar"/>
               </w:rPr>
-              <w:t>删除提醒</w:t>
+              <w:t>搜索</w:t>
             </w:r>
           </w:p>
         </w:tc>
@@ -10260,10 +9319,9 @@
                 <w:kern w:val="0"/>
                 <w:sz w:val="24"/>
                 <w:szCs w:val="24"/>
-                <w:bdr w:val="none" w:color="auto" w:sz="0" w:space="0"/>
                 <w:lang w:val="en-US" w:eastAsia="zh-CN" w:bidi="ar"/>
               </w:rPr>
-              <w:t>WorkingNote</w:t>
+              <w:t>NotesListActivity</w:t>
             </w:r>
           </w:p>
         </w:tc>
@@ -10301,10 +9359,9 @@
                 <w:kern w:val="0"/>
                 <w:sz w:val="24"/>
                 <w:szCs w:val="24"/>
-                <w:bdr w:val="none" w:color="auto" w:sz="0" w:space="0"/>
                 <w:lang w:val="en-US" w:eastAsia="zh-CN" w:bidi="ar"/>
               </w:rPr>
-              <w:t>setAlertDate()</w:t>
+              <w:t>onSearchRequest()</w:t>
             </w:r>
           </w:p>
         </w:tc>
@@ -10319,6 +9376,7 @@
             <w:insideH w:val="none" w:color="auto" w:sz="0" w:space="0"/>
             <w:insideV w:val="none" w:color="auto" w:sz="0" w:space="0"/>
           </w:tblBorders>
+          <w:shd w:val="clear" w:color="auto" w:fill="auto"/>
           <w:tblCellMar>
             <w:top w:w="0" w:type="dxa"/>
             <w:left w:w="0" w:type="dxa"/>
@@ -10338,7 +9396,7 @@
               <w:bottom w:val="single" w:color="DFE2E5" w:sz="4" w:space="0"/>
               <w:right w:val="single" w:color="DFE2E5" w:sz="4" w:space="0"/>
             </w:tcBorders>
-            <w:shd w:val="clear"/>
+            <w:shd w:val="clear" w:color="auto" w:fill="auto"/>
             <w:tcMar>
               <w:top w:w="72" w:type="dxa"/>
               <w:left w:w="156" w:type="dxa"/>
@@ -10363,10 +9421,9 @@
                 <w:kern w:val="0"/>
                 <w:sz w:val="24"/>
                 <w:szCs w:val="24"/>
-                <w:bdr w:val="none" w:color="auto" w:sz="0" w:space="0"/>
                 <w:lang w:val="en-US" w:eastAsia="zh-CN" w:bidi="ar"/>
               </w:rPr>
-              <w:t>17</w:t>
+              <w:t>11</w:t>
             </w:r>
           </w:p>
         </w:tc>
@@ -10379,7 +9436,7 @@
               <w:bottom w:val="single" w:color="DFE2E5" w:sz="4" w:space="0"/>
               <w:right w:val="single" w:color="DFE2E5" w:sz="4" w:space="0"/>
             </w:tcBorders>
-            <w:shd w:val="clear"/>
+            <w:shd w:val="clear" w:color="auto" w:fill="auto"/>
             <w:tcMar>
               <w:top w:w="72" w:type="dxa"/>
               <w:left w:w="156" w:type="dxa"/>
@@ -10404,10 +9461,9 @@
                 <w:kern w:val="0"/>
                 <w:sz w:val="24"/>
                 <w:szCs w:val="24"/>
-                <w:bdr w:val="none" w:color="auto" w:sz="0" w:space="0"/>
                 <w:lang w:val="en-US" w:eastAsia="zh-CN" w:bidi="ar"/>
               </w:rPr>
-              <w:t>识别电话号码</w:t>
+              <w:t>修改字体大小</w:t>
             </w:r>
           </w:p>
         </w:tc>
@@ -10420,7 +9476,7 @@
               <w:bottom w:val="single" w:color="DFE2E5" w:sz="4" w:space="0"/>
               <w:right w:val="single" w:color="DFE2E5" w:sz="4" w:space="0"/>
             </w:tcBorders>
-            <w:shd w:val="clear"/>
+            <w:shd w:val="clear" w:color="auto" w:fill="auto"/>
             <w:tcMar>
               <w:top w:w="72" w:type="dxa"/>
               <w:left w:w="156" w:type="dxa"/>
@@ -10445,10 +9501,9 @@
                 <w:kern w:val="0"/>
                 <w:sz w:val="24"/>
                 <w:szCs w:val="24"/>
-                <w:bdr w:val="none" w:color="auto" w:sz="0" w:space="0"/>
                 <w:lang w:val="en-US" w:eastAsia="zh-CN" w:bidi="ar"/>
               </w:rPr>
-              <w:t>Contact</w:t>
+              <w:t>NoteEditActivity</w:t>
             </w:r>
           </w:p>
         </w:tc>
@@ -10461,7 +9516,7 @@
               <w:bottom w:val="single" w:color="DFE2E5" w:sz="4" w:space="0"/>
               <w:right w:val="single" w:color="DFE2E5" w:sz="4" w:space="0"/>
             </w:tcBorders>
-            <w:shd w:val="clear"/>
+            <w:shd w:val="clear" w:color="auto" w:fill="auto"/>
             <w:tcMar>
               <w:top w:w="72" w:type="dxa"/>
               <w:left w:w="156" w:type="dxa"/>
@@ -10486,10 +9541,9 @@
                 <w:kern w:val="0"/>
                 <w:sz w:val="24"/>
                 <w:szCs w:val="24"/>
-                <w:bdr w:val="none" w:color="auto" w:sz="0" w:space="0"/>
                 <w:lang w:val="en-US" w:eastAsia="zh-CN" w:bidi="ar"/>
               </w:rPr>
-              <w:t>getContact()</w:t>
+              <w:t>onOptionsItemSelected()</w:t>
             </w:r>
           </w:p>
         </w:tc>
@@ -10504,7 +9558,7 @@
             <w:insideH w:val="none" w:color="auto" w:sz="0" w:space="0"/>
             <w:insideV w:val="none" w:color="auto" w:sz="0" w:space="0"/>
           </w:tblBorders>
-          <w:shd w:val="clear"/>
+          <w:shd w:val="clear" w:color="auto" w:fill="auto"/>
           <w:tblCellMar>
             <w:top w:w="0" w:type="dxa"/>
             <w:left w:w="0" w:type="dxa"/>
@@ -10549,10 +9603,9 @@
                 <w:kern w:val="0"/>
                 <w:sz w:val="24"/>
                 <w:szCs w:val="24"/>
-                <w:bdr w:val="none" w:color="auto" w:sz="0" w:space="0"/>
                 <w:lang w:val="en-US" w:eastAsia="zh-CN" w:bidi="ar"/>
               </w:rPr>
-              <w:t>18</w:t>
+              <w:t>12</w:t>
             </w:r>
           </w:p>
         </w:tc>
@@ -10590,10 +9643,9 @@
                 <w:kern w:val="0"/>
                 <w:sz w:val="24"/>
                 <w:szCs w:val="24"/>
-                <w:bdr w:val="none" w:color="auto" w:sz="0" w:space="0"/>
                 <w:lang w:val="en-US" w:eastAsia="zh-CN" w:bidi="ar"/>
               </w:rPr>
-              <w:t>分享</w:t>
+              <w:t>修改便签背景颜色</w:t>
             </w:r>
           </w:p>
         </w:tc>
@@ -10631,10 +9683,9 @@
                 <w:kern w:val="0"/>
                 <w:sz w:val="24"/>
                 <w:szCs w:val="24"/>
-                <w:bdr w:val="none" w:color="auto" w:sz="0" w:space="0"/>
                 <w:lang w:val="en-US" w:eastAsia="zh-CN" w:bidi="ar"/>
               </w:rPr>
-              <w:t>NoteEditActivity</w:t>
+              <w:t>WorkingNote</w:t>
             </w:r>
           </w:p>
         </w:tc>
@@ -10672,10 +9723,9 @@
                 <w:kern w:val="0"/>
                 <w:sz w:val="24"/>
                 <w:szCs w:val="24"/>
-                <w:bdr w:val="none" w:color="auto" w:sz="0" w:space="0"/>
                 <w:lang w:val="en-US" w:eastAsia="zh-CN" w:bidi="ar"/>
               </w:rPr>
-              <w:t>getWorkingText(), sendTo()</w:t>
+              <w:t>setBgColorId()</w:t>
             </w:r>
           </w:p>
         </w:tc>
@@ -10690,7 +9740,7 @@
             <w:insideH w:val="none" w:color="auto" w:sz="0" w:space="0"/>
             <w:insideV w:val="none" w:color="auto" w:sz="0" w:space="0"/>
           </w:tblBorders>
-          <w:shd w:val="clear"/>
+          <w:shd w:val="clear" w:color="auto" w:fill="auto"/>
           <w:tblCellMar>
             <w:top w:w="0" w:type="dxa"/>
             <w:left w:w="0" w:type="dxa"/>
@@ -10710,7 +9760,7 @@
               <w:bottom w:val="single" w:color="DFE2E5" w:sz="4" w:space="0"/>
               <w:right w:val="single" w:color="DFE2E5" w:sz="4" w:space="0"/>
             </w:tcBorders>
-            <w:shd w:val="clear"/>
+            <w:shd w:val="clear" w:color="auto" w:fill="auto"/>
             <w:tcMar>
               <w:top w:w="72" w:type="dxa"/>
               <w:left w:w="156" w:type="dxa"/>
@@ -10735,10 +9785,9 @@
                 <w:kern w:val="0"/>
                 <w:sz w:val="24"/>
                 <w:szCs w:val="24"/>
-                <w:bdr w:val="none" w:color="auto" w:sz="0" w:space="0"/>
                 <w:lang w:val="en-US" w:eastAsia="zh-CN" w:bidi="ar"/>
               </w:rPr>
-              <w:t>19</w:t>
+              <w:t>13</w:t>
             </w:r>
           </w:p>
         </w:tc>
@@ -10751,7 +9800,7 @@
               <w:bottom w:val="single" w:color="DFE2E5" w:sz="4" w:space="0"/>
               <w:right w:val="single" w:color="DFE2E5" w:sz="4" w:space="0"/>
             </w:tcBorders>
-            <w:shd w:val="clear"/>
+            <w:shd w:val="clear" w:color="auto" w:fill="auto"/>
             <w:tcMar>
               <w:top w:w="72" w:type="dxa"/>
               <w:left w:w="156" w:type="dxa"/>
@@ -10776,10 +9825,9 @@
                 <w:kern w:val="0"/>
                 <w:sz w:val="24"/>
                 <w:szCs w:val="24"/>
-                <w:bdr w:val="none" w:color="auto" w:sz="0" w:space="0"/>
                 <w:lang w:val="en-US" w:eastAsia="zh-CN" w:bidi="ar"/>
               </w:rPr>
-              <w:t>保存便签（自动）</w:t>
+              <w:t>进入清单模式</w:t>
             </w:r>
           </w:p>
         </w:tc>
@@ -10792,7 +9840,7 @@
               <w:bottom w:val="single" w:color="DFE2E5" w:sz="4" w:space="0"/>
               <w:right w:val="single" w:color="DFE2E5" w:sz="4" w:space="0"/>
             </w:tcBorders>
-            <w:shd w:val="clear"/>
+            <w:shd w:val="clear" w:color="auto" w:fill="auto"/>
             <w:tcMar>
               <w:top w:w="72" w:type="dxa"/>
               <w:left w:w="156" w:type="dxa"/>
@@ -10817,7 +9865,6 @@
                 <w:kern w:val="0"/>
                 <w:sz w:val="24"/>
                 <w:szCs w:val="24"/>
-                <w:bdr w:val="none" w:color="auto" w:sz="0" w:space="0"/>
                 <w:lang w:val="en-US" w:eastAsia="zh-CN" w:bidi="ar"/>
               </w:rPr>
               <w:t>WorkingNote</w:t>
@@ -10833,7 +9880,7 @@
               <w:bottom w:val="single" w:color="DFE2E5" w:sz="4" w:space="0"/>
               <w:right w:val="single" w:color="DFE2E5" w:sz="4" w:space="0"/>
             </w:tcBorders>
-            <w:shd w:val="clear"/>
+            <w:shd w:val="clear" w:color="auto" w:fill="auto"/>
             <w:tcMar>
               <w:top w:w="72" w:type="dxa"/>
               <w:left w:w="156" w:type="dxa"/>
@@ -10858,7 +9905,1098 @@
                 <w:kern w:val="0"/>
                 <w:sz w:val="24"/>
                 <w:szCs w:val="24"/>
-                <w:bdr w:val="none" w:color="auto" w:sz="0" w:space="0"/>
+                <w:lang w:val="en-US" w:eastAsia="zh-CN" w:bidi="ar"/>
+              </w:rPr>
+              <w:t>setCheckListMode()</w:t>
+            </w:r>
+          </w:p>
+        </w:tc>
+      </w:tr>
+      <w:tr>
+        <w:tblPrEx>
+          <w:tblBorders>
+            <w:top w:val="single" w:color="DFE2E5" w:sz="4" w:space="0"/>
+            <w:left w:val="single" w:color="DFE2E5" w:sz="4" w:space="0"/>
+            <w:bottom w:val="single" w:color="DFE2E5" w:sz="4" w:space="0"/>
+            <w:right w:val="single" w:color="DFE2E5" w:sz="4" w:space="0"/>
+            <w:insideH w:val="none" w:color="auto" w:sz="0" w:space="0"/>
+            <w:insideV w:val="none" w:color="auto" w:sz="0" w:space="0"/>
+          </w:tblBorders>
+          <w:shd w:val="clear" w:color="auto" w:fill="auto"/>
+          <w:tblCellMar>
+            <w:top w:w="0" w:type="dxa"/>
+            <w:left w:w="0" w:type="dxa"/>
+            <w:bottom w:w="0" w:type="dxa"/>
+            <w:right w:w="0" w:type="dxa"/>
+          </w:tblCellMar>
+        </w:tblPrEx>
+        <w:trPr>
+          <w:trHeight w:val="90" w:hRule="atLeast"/>
+        </w:trPr>
+        <w:tc>
+          <w:tcPr>
+            <w:tcW w:w="0" w:type="auto"/>
+            <w:tcBorders>
+              <w:top w:val="single" w:color="DFE2E5" w:sz="4" w:space="0"/>
+              <w:left w:val="single" w:color="DFE2E5" w:sz="4" w:space="0"/>
+              <w:bottom w:val="single" w:color="DFE2E5" w:sz="4" w:space="0"/>
+              <w:right w:val="single" w:color="DFE2E5" w:sz="4" w:space="0"/>
+            </w:tcBorders>
+            <w:shd w:val="clear" w:color="auto" w:fill="F8F8F8"/>
+            <w:tcMar>
+              <w:top w:w="72" w:type="dxa"/>
+              <w:left w:w="156" w:type="dxa"/>
+              <w:bottom w:w="72" w:type="dxa"/>
+              <w:right w:w="156" w:type="dxa"/>
+            </w:tcMar>
+            <w:vAlign w:val="center"/>
+          </w:tcPr>
+          <w:p>
+            <w:pPr>
+              <w:keepNext w:val="0"/>
+              <w:keepLines w:val="0"/>
+              <w:widowControl/>
+              <w:suppressLineNumbers w:val="0"/>
+              <w:spacing w:before="0" w:beforeAutospacing="0" w:after="0" w:afterAutospacing="0"/>
+              <w:ind w:left="0" w:right="0"/>
+              <w:jc w:val="left"/>
+            </w:pPr>
+            <w:r>
+              <w:rPr>
+                <w:rFonts w:ascii="宋体" w:hAnsi="宋体" w:eastAsia="宋体" w:cs="宋体"/>
+                <w:kern w:val="0"/>
+                <w:sz w:val="24"/>
+                <w:szCs w:val="24"/>
+                <w:lang w:val="en-US" w:eastAsia="zh-CN" w:bidi="ar"/>
+              </w:rPr>
+              <w:t>14</w:t>
+            </w:r>
+          </w:p>
+        </w:tc>
+        <w:tc>
+          <w:tcPr>
+            <w:tcW w:w="0" w:type="auto"/>
+            <w:tcBorders>
+              <w:top w:val="single" w:color="DFE2E5" w:sz="4" w:space="0"/>
+              <w:left w:val="single" w:color="DFE2E5" w:sz="4" w:space="0"/>
+              <w:bottom w:val="single" w:color="DFE2E5" w:sz="4" w:space="0"/>
+              <w:right w:val="single" w:color="DFE2E5" w:sz="4" w:space="0"/>
+            </w:tcBorders>
+            <w:shd w:val="clear" w:color="auto" w:fill="F8F8F8"/>
+            <w:tcMar>
+              <w:top w:w="72" w:type="dxa"/>
+              <w:left w:w="156" w:type="dxa"/>
+              <w:bottom w:w="72" w:type="dxa"/>
+              <w:right w:w="156" w:type="dxa"/>
+            </w:tcMar>
+            <w:vAlign w:val="center"/>
+          </w:tcPr>
+          <w:p>
+            <w:pPr>
+              <w:keepNext w:val="0"/>
+              <w:keepLines w:val="0"/>
+              <w:widowControl/>
+              <w:suppressLineNumbers w:val="0"/>
+              <w:spacing w:before="0" w:beforeAutospacing="0" w:after="0" w:afterAutospacing="0"/>
+              <w:ind w:left="0" w:right="0"/>
+              <w:jc w:val="left"/>
+            </w:pPr>
+            <w:r>
+              <w:rPr>
+                <w:rFonts w:ascii="宋体" w:hAnsi="宋体" w:eastAsia="宋体" w:cs="宋体"/>
+                <w:kern w:val="0"/>
+                <w:sz w:val="24"/>
+                <w:szCs w:val="24"/>
+                <w:lang w:val="en-US" w:eastAsia="zh-CN" w:bidi="ar"/>
+              </w:rPr>
+              <w:t>发送到桌面</w:t>
+            </w:r>
+          </w:p>
+        </w:tc>
+        <w:tc>
+          <w:tcPr>
+            <w:tcW w:w="0" w:type="auto"/>
+            <w:tcBorders>
+              <w:top w:val="single" w:color="DFE2E5" w:sz="4" w:space="0"/>
+              <w:left w:val="single" w:color="DFE2E5" w:sz="4" w:space="0"/>
+              <w:bottom w:val="single" w:color="DFE2E5" w:sz="4" w:space="0"/>
+              <w:right w:val="single" w:color="DFE2E5" w:sz="4" w:space="0"/>
+            </w:tcBorders>
+            <w:shd w:val="clear" w:color="auto" w:fill="F8F8F8"/>
+            <w:tcMar>
+              <w:top w:w="72" w:type="dxa"/>
+              <w:left w:w="156" w:type="dxa"/>
+              <w:bottom w:w="72" w:type="dxa"/>
+              <w:right w:w="156" w:type="dxa"/>
+            </w:tcMar>
+            <w:vAlign w:val="center"/>
+          </w:tcPr>
+          <w:p>
+            <w:pPr>
+              <w:keepNext w:val="0"/>
+              <w:keepLines w:val="0"/>
+              <w:widowControl/>
+              <w:suppressLineNumbers w:val="0"/>
+              <w:spacing w:before="0" w:beforeAutospacing="0" w:after="0" w:afterAutospacing="0"/>
+              <w:ind w:left="0" w:right="0"/>
+              <w:jc w:val="left"/>
+            </w:pPr>
+            <w:r>
+              <w:rPr>
+                <w:rFonts w:ascii="宋体" w:hAnsi="宋体" w:eastAsia="宋体" w:cs="宋体"/>
+                <w:kern w:val="0"/>
+                <w:sz w:val="24"/>
+                <w:szCs w:val="24"/>
+                <w:lang w:val="en-US" w:eastAsia="zh-CN" w:bidi="ar"/>
+              </w:rPr>
+              <w:t>NoteEditActivity</w:t>
+            </w:r>
+          </w:p>
+        </w:tc>
+        <w:tc>
+          <w:tcPr>
+            <w:tcW w:w="0" w:type="auto"/>
+            <w:tcBorders>
+              <w:top w:val="single" w:color="DFE2E5" w:sz="4" w:space="0"/>
+              <w:left w:val="single" w:color="DFE2E5" w:sz="4" w:space="0"/>
+              <w:bottom w:val="single" w:color="DFE2E5" w:sz="4" w:space="0"/>
+              <w:right w:val="single" w:color="DFE2E5" w:sz="4" w:space="0"/>
+            </w:tcBorders>
+            <w:shd w:val="clear" w:color="auto" w:fill="F8F8F8"/>
+            <w:tcMar>
+              <w:top w:w="72" w:type="dxa"/>
+              <w:left w:w="156" w:type="dxa"/>
+              <w:bottom w:w="72" w:type="dxa"/>
+              <w:right w:w="156" w:type="dxa"/>
+            </w:tcMar>
+            <w:vAlign w:val="center"/>
+          </w:tcPr>
+          <w:p>
+            <w:pPr>
+              <w:keepNext w:val="0"/>
+              <w:keepLines w:val="0"/>
+              <w:widowControl/>
+              <w:suppressLineNumbers w:val="0"/>
+              <w:spacing w:before="0" w:beforeAutospacing="0" w:after="0" w:afterAutospacing="0"/>
+              <w:ind w:left="0" w:right="0"/>
+              <w:jc w:val="left"/>
+            </w:pPr>
+            <w:r>
+              <w:rPr>
+                <w:rFonts w:ascii="宋体" w:hAnsi="宋体" w:eastAsia="宋体" w:cs="宋体"/>
+                <w:kern w:val="0"/>
+                <w:sz w:val="24"/>
+                <w:szCs w:val="24"/>
+                <w:lang w:val="en-US" w:eastAsia="zh-CN" w:bidi="ar"/>
+              </w:rPr>
+              <w:t>sendToDesktop()</w:t>
+            </w:r>
+          </w:p>
+        </w:tc>
+      </w:tr>
+      <w:tr>
+        <w:tblPrEx>
+          <w:tblBorders>
+            <w:top w:val="single" w:color="DFE2E5" w:sz="4" w:space="0"/>
+            <w:left w:val="single" w:color="DFE2E5" w:sz="4" w:space="0"/>
+            <w:bottom w:val="single" w:color="DFE2E5" w:sz="4" w:space="0"/>
+            <w:right w:val="single" w:color="DFE2E5" w:sz="4" w:space="0"/>
+            <w:insideH w:val="none" w:color="auto" w:sz="0" w:space="0"/>
+            <w:insideV w:val="none" w:color="auto" w:sz="0" w:space="0"/>
+          </w:tblBorders>
+          <w:shd w:val="clear" w:color="auto" w:fill="auto"/>
+          <w:tblCellMar>
+            <w:top w:w="0" w:type="dxa"/>
+            <w:left w:w="0" w:type="dxa"/>
+            <w:bottom w:w="0" w:type="dxa"/>
+            <w:right w:w="0" w:type="dxa"/>
+          </w:tblCellMar>
+        </w:tblPrEx>
+        <w:trPr>
+          <w:trHeight w:val="90" w:hRule="atLeast"/>
+        </w:trPr>
+        <w:tc>
+          <w:tcPr>
+            <w:tcW w:w="0" w:type="auto"/>
+            <w:tcBorders>
+              <w:top w:val="single" w:color="DFE2E5" w:sz="4" w:space="0"/>
+              <w:left w:val="single" w:color="DFE2E5" w:sz="4" w:space="0"/>
+              <w:bottom w:val="single" w:color="DFE2E5" w:sz="4" w:space="0"/>
+              <w:right w:val="single" w:color="DFE2E5" w:sz="4" w:space="0"/>
+            </w:tcBorders>
+            <w:shd w:val="clear" w:color="auto" w:fill="auto"/>
+            <w:tcMar>
+              <w:top w:w="72" w:type="dxa"/>
+              <w:left w:w="156" w:type="dxa"/>
+              <w:bottom w:w="72" w:type="dxa"/>
+              <w:right w:w="156" w:type="dxa"/>
+            </w:tcMar>
+            <w:vAlign w:val="center"/>
+          </w:tcPr>
+          <w:p>
+            <w:pPr>
+              <w:keepNext w:val="0"/>
+              <w:keepLines w:val="0"/>
+              <w:widowControl/>
+              <w:suppressLineNumbers w:val="0"/>
+              <w:spacing w:before="0" w:beforeAutospacing="0" w:after="0" w:afterAutospacing="0"/>
+              <w:ind w:left="0" w:right="0"/>
+              <w:jc w:val="left"/>
+            </w:pPr>
+            <w:r>
+              <w:rPr>
+                <w:rFonts w:ascii="宋体" w:hAnsi="宋体" w:eastAsia="宋体" w:cs="宋体"/>
+                <w:kern w:val="0"/>
+                <w:sz w:val="24"/>
+                <w:szCs w:val="24"/>
+                <w:lang w:val="en-US" w:eastAsia="zh-CN" w:bidi="ar"/>
+              </w:rPr>
+              <w:t>15</w:t>
+            </w:r>
+          </w:p>
+        </w:tc>
+        <w:tc>
+          <w:tcPr>
+            <w:tcW w:w="0" w:type="auto"/>
+            <w:tcBorders>
+              <w:top w:val="single" w:color="DFE2E5" w:sz="4" w:space="0"/>
+              <w:left w:val="single" w:color="DFE2E5" w:sz="4" w:space="0"/>
+              <w:bottom w:val="single" w:color="DFE2E5" w:sz="4" w:space="0"/>
+              <w:right w:val="single" w:color="DFE2E5" w:sz="4" w:space="0"/>
+            </w:tcBorders>
+            <w:shd w:val="clear" w:color="auto" w:fill="auto"/>
+            <w:tcMar>
+              <w:top w:w="72" w:type="dxa"/>
+              <w:left w:w="156" w:type="dxa"/>
+              <w:bottom w:w="72" w:type="dxa"/>
+              <w:right w:w="156" w:type="dxa"/>
+            </w:tcMar>
+            <w:vAlign w:val="center"/>
+          </w:tcPr>
+          <w:p>
+            <w:pPr>
+              <w:keepNext w:val="0"/>
+              <w:keepLines w:val="0"/>
+              <w:widowControl/>
+              <w:suppressLineNumbers w:val="0"/>
+              <w:spacing w:before="0" w:beforeAutospacing="0" w:after="0" w:afterAutospacing="0"/>
+              <w:ind w:left="0" w:right="0"/>
+              <w:jc w:val="left"/>
+            </w:pPr>
+            <w:r>
+              <w:rPr>
+                <w:rFonts w:ascii="宋体" w:hAnsi="宋体" w:eastAsia="宋体" w:cs="宋体"/>
+                <w:kern w:val="0"/>
+                <w:sz w:val="24"/>
+                <w:szCs w:val="24"/>
+                <w:lang w:val="en-US" w:eastAsia="zh-CN" w:bidi="ar"/>
+              </w:rPr>
+              <w:t>添加提醒</w:t>
+            </w:r>
+          </w:p>
+        </w:tc>
+        <w:tc>
+          <w:tcPr>
+            <w:tcW w:w="0" w:type="auto"/>
+            <w:tcBorders>
+              <w:top w:val="single" w:color="DFE2E5" w:sz="4" w:space="0"/>
+              <w:left w:val="single" w:color="DFE2E5" w:sz="4" w:space="0"/>
+              <w:bottom w:val="single" w:color="DFE2E5" w:sz="4" w:space="0"/>
+              <w:right w:val="single" w:color="DFE2E5" w:sz="4" w:space="0"/>
+            </w:tcBorders>
+            <w:shd w:val="clear" w:color="auto" w:fill="auto"/>
+            <w:tcMar>
+              <w:top w:w="72" w:type="dxa"/>
+              <w:left w:w="156" w:type="dxa"/>
+              <w:bottom w:w="72" w:type="dxa"/>
+              <w:right w:w="156" w:type="dxa"/>
+            </w:tcMar>
+            <w:vAlign w:val="center"/>
+          </w:tcPr>
+          <w:p>
+            <w:pPr>
+              <w:keepNext w:val="0"/>
+              <w:keepLines w:val="0"/>
+              <w:widowControl/>
+              <w:suppressLineNumbers w:val="0"/>
+              <w:spacing w:before="0" w:beforeAutospacing="0" w:after="0" w:afterAutospacing="0"/>
+              <w:ind w:left="0" w:right="0"/>
+              <w:jc w:val="left"/>
+            </w:pPr>
+            <w:r>
+              <w:rPr>
+                <w:rFonts w:ascii="宋体" w:hAnsi="宋体" w:eastAsia="宋体" w:cs="宋体"/>
+                <w:kern w:val="0"/>
+                <w:sz w:val="24"/>
+                <w:szCs w:val="24"/>
+                <w:lang w:val="en-US" w:eastAsia="zh-CN" w:bidi="ar"/>
+              </w:rPr>
+              <w:t>NoteEditActivity</w:t>
+            </w:r>
+          </w:p>
+        </w:tc>
+        <w:tc>
+          <w:tcPr>
+            <w:tcW w:w="0" w:type="auto"/>
+            <w:tcBorders>
+              <w:top w:val="single" w:color="DFE2E5" w:sz="4" w:space="0"/>
+              <w:left w:val="single" w:color="DFE2E5" w:sz="4" w:space="0"/>
+              <w:bottom w:val="single" w:color="DFE2E5" w:sz="4" w:space="0"/>
+              <w:right w:val="single" w:color="DFE2E5" w:sz="4" w:space="0"/>
+            </w:tcBorders>
+            <w:shd w:val="clear" w:color="auto" w:fill="auto"/>
+            <w:tcMar>
+              <w:top w:w="72" w:type="dxa"/>
+              <w:left w:w="156" w:type="dxa"/>
+              <w:bottom w:w="72" w:type="dxa"/>
+              <w:right w:w="156" w:type="dxa"/>
+            </w:tcMar>
+            <w:vAlign w:val="center"/>
+          </w:tcPr>
+          <w:p>
+            <w:pPr>
+              <w:keepNext w:val="0"/>
+              <w:keepLines w:val="0"/>
+              <w:widowControl/>
+              <w:suppressLineNumbers w:val="0"/>
+              <w:spacing w:before="0" w:beforeAutospacing="0" w:after="0" w:afterAutospacing="0"/>
+              <w:ind w:left="0" w:right="0"/>
+              <w:jc w:val="left"/>
+            </w:pPr>
+            <w:r>
+              <w:rPr>
+                <w:rFonts w:ascii="宋体" w:hAnsi="宋体" w:eastAsia="宋体" w:cs="宋体"/>
+                <w:kern w:val="0"/>
+                <w:sz w:val="24"/>
+                <w:szCs w:val="24"/>
+                <w:lang w:val="en-US" w:eastAsia="zh-CN" w:bidi="ar"/>
+              </w:rPr>
+              <w:t>setReminder()</w:t>
+            </w:r>
+          </w:p>
+        </w:tc>
+      </w:tr>
+      <w:tr>
+        <w:tblPrEx>
+          <w:tblBorders>
+            <w:top w:val="single" w:color="DFE2E5" w:sz="4" w:space="0"/>
+            <w:left w:val="single" w:color="DFE2E5" w:sz="4" w:space="0"/>
+            <w:bottom w:val="single" w:color="DFE2E5" w:sz="4" w:space="0"/>
+            <w:right w:val="single" w:color="DFE2E5" w:sz="4" w:space="0"/>
+            <w:insideH w:val="none" w:color="auto" w:sz="0" w:space="0"/>
+            <w:insideV w:val="none" w:color="auto" w:sz="0" w:space="0"/>
+          </w:tblBorders>
+          <w:shd w:val="clear" w:color="auto" w:fill="auto"/>
+          <w:tblCellMar>
+            <w:top w:w="0" w:type="dxa"/>
+            <w:left w:w="0" w:type="dxa"/>
+            <w:bottom w:w="0" w:type="dxa"/>
+            <w:right w:w="0" w:type="dxa"/>
+          </w:tblCellMar>
+        </w:tblPrEx>
+        <w:trPr>
+          <w:trHeight w:val="90" w:hRule="atLeast"/>
+        </w:trPr>
+        <w:tc>
+          <w:tcPr>
+            <w:tcW w:w="0" w:type="auto"/>
+            <w:tcBorders>
+              <w:top w:val="single" w:color="DFE2E5" w:sz="4" w:space="0"/>
+              <w:left w:val="single" w:color="DFE2E5" w:sz="4" w:space="0"/>
+              <w:bottom w:val="single" w:color="DFE2E5" w:sz="4" w:space="0"/>
+              <w:right w:val="single" w:color="DFE2E5" w:sz="4" w:space="0"/>
+            </w:tcBorders>
+            <w:shd w:val="clear" w:color="auto" w:fill="F8F8F8"/>
+            <w:tcMar>
+              <w:top w:w="72" w:type="dxa"/>
+              <w:left w:w="156" w:type="dxa"/>
+              <w:bottom w:w="72" w:type="dxa"/>
+              <w:right w:w="156" w:type="dxa"/>
+            </w:tcMar>
+            <w:vAlign w:val="center"/>
+          </w:tcPr>
+          <w:p>
+            <w:pPr>
+              <w:keepNext w:val="0"/>
+              <w:keepLines w:val="0"/>
+              <w:widowControl/>
+              <w:suppressLineNumbers w:val="0"/>
+              <w:spacing w:before="0" w:beforeAutospacing="0" w:after="0" w:afterAutospacing="0"/>
+              <w:ind w:left="0" w:right="0"/>
+              <w:jc w:val="left"/>
+            </w:pPr>
+            <w:r>
+              <w:rPr>
+                <w:rFonts w:ascii="宋体" w:hAnsi="宋体" w:eastAsia="宋体" w:cs="宋体"/>
+                <w:kern w:val="0"/>
+                <w:sz w:val="24"/>
+                <w:szCs w:val="24"/>
+                <w:lang w:val="en-US" w:eastAsia="zh-CN" w:bidi="ar"/>
+              </w:rPr>
+              <w:t>16</w:t>
+            </w:r>
+          </w:p>
+        </w:tc>
+        <w:tc>
+          <w:tcPr>
+            <w:tcW w:w="0" w:type="auto"/>
+            <w:tcBorders>
+              <w:top w:val="single" w:color="DFE2E5" w:sz="4" w:space="0"/>
+              <w:left w:val="single" w:color="DFE2E5" w:sz="4" w:space="0"/>
+              <w:bottom w:val="single" w:color="DFE2E5" w:sz="4" w:space="0"/>
+              <w:right w:val="single" w:color="DFE2E5" w:sz="4" w:space="0"/>
+            </w:tcBorders>
+            <w:shd w:val="clear" w:color="auto" w:fill="F8F8F8"/>
+            <w:tcMar>
+              <w:top w:w="72" w:type="dxa"/>
+              <w:left w:w="156" w:type="dxa"/>
+              <w:bottom w:w="72" w:type="dxa"/>
+              <w:right w:w="156" w:type="dxa"/>
+            </w:tcMar>
+            <w:vAlign w:val="center"/>
+          </w:tcPr>
+          <w:p>
+            <w:pPr>
+              <w:keepNext w:val="0"/>
+              <w:keepLines w:val="0"/>
+              <w:widowControl/>
+              <w:suppressLineNumbers w:val="0"/>
+              <w:spacing w:before="0" w:beforeAutospacing="0" w:after="0" w:afterAutospacing="0"/>
+              <w:ind w:left="0" w:right="0"/>
+              <w:jc w:val="left"/>
+            </w:pPr>
+            <w:r>
+              <w:rPr>
+                <w:rFonts w:ascii="宋体" w:hAnsi="宋体" w:eastAsia="宋体" w:cs="宋体"/>
+                <w:kern w:val="0"/>
+                <w:sz w:val="24"/>
+                <w:szCs w:val="24"/>
+                <w:lang w:val="en-US" w:eastAsia="zh-CN" w:bidi="ar"/>
+              </w:rPr>
+              <w:t>删除提醒</w:t>
+            </w:r>
+          </w:p>
+        </w:tc>
+        <w:tc>
+          <w:tcPr>
+            <w:tcW w:w="0" w:type="auto"/>
+            <w:tcBorders>
+              <w:top w:val="single" w:color="DFE2E5" w:sz="4" w:space="0"/>
+              <w:left w:val="single" w:color="DFE2E5" w:sz="4" w:space="0"/>
+              <w:bottom w:val="single" w:color="DFE2E5" w:sz="4" w:space="0"/>
+              <w:right w:val="single" w:color="DFE2E5" w:sz="4" w:space="0"/>
+            </w:tcBorders>
+            <w:shd w:val="clear" w:color="auto" w:fill="F8F8F8"/>
+            <w:tcMar>
+              <w:top w:w="72" w:type="dxa"/>
+              <w:left w:w="156" w:type="dxa"/>
+              <w:bottom w:w="72" w:type="dxa"/>
+              <w:right w:w="156" w:type="dxa"/>
+            </w:tcMar>
+            <w:vAlign w:val="center"/>
+          </w:tcPr>
+          <w:p>
+            <w:pPr>
+              <w:keepNext w:val="0"/>
+              <w:keepLines w:val="0"/>
+              <w:widowControl/>
+              <w:suppressLineNumbers w:val="0"/>
+              <w:spacing w:before="0" w:beforeAutospacing="0" w:after="0" w:afterAutospacing="0"/>
+              <w:ind w:left="0" w:right="0"/>
+              <w:jc w:val="left"/>
+            </w:pPr>
+            <w:r>
+              <w:rPr>
+                <w:rFonts w:ascii="宋体" w:hAnsi="宋体" w:eastAsia="宋体" w:cs="宋体"/>
+                <w:kern w:val="0"/>
+                <w:sz w:val="24"/>
+                <w:szCs w:val="24"/>
+                <w:lang w:val="en-US" w:eastAsia="zh-CN" w:bidi="ar"/>
+              </w:rPr>
+              <w:t>WorkingNote</w:t>
+            </w:r>
+          </w:p>
+        </w:tc>
+        <w:tc>
+          <w:tcPr>
+            <w:tcW w:w="0" w:type="auto"/>
+            <w:tcBorders>
+              <w:top w:val="single" w:color="DFE2E5" w:sz="4" w:space="0"/>
+              <w:left w:val="single" w:color="DFE2E5" w:sz="4" w:space="0"/>
+              <w:bottom w:val="single" w:color="DFE2E5" w:sz="4" w:space="0"/>
+              <w:right w:val="single" w:color="DFE2E5" w:sz="4" w:space="0"/>
+            </w:tcBorders>
+            <w:shd w:val="clear" w:color="auto" w:fill="F8F8F8"/>
+            <w:tcMar>
+              <w:top w:w="72" w:type="dxa"/>
+              <w:left w:w="156" w:type="dxa"/>
+              <w:bottom w:w="72" w:type="dxa"/>
+              <w:right w:w="156" w:type="dxa"/>
+            </w:tcMar>
+            <w:vAlign w:val="center"/>
+          </w:tcPr>
+          <w:p>
+            <w:pPr>
+              <w:keepNext w:val="0"/>
+              <w:keepLines w:val="0"/>
+              <w:widowControl/>
+              <w:suppressLineNumbers w:val="0"/>
+              <w:spacing w:before="0" w:beforeAutospacing="0" w:after="0" w:afterAutospacing="0"/>
+              <w:ind w:left="0" w:right="0"/>
+              <w:jc w:val="left"/>
+            </w:pPr>
+            <w:r>
+              <w:rPr>
+                <w:rFonts w:ascii="宋体" w:hAnsi="宋体" w:eastAsia="宋体" w:cs="宋体"/>
+                <w:kern w:val="0"/>
+                <w:sz w:val="24"/>
+                <w:szCs w:val="24"/>
+                <w:lang w:val="en-US" w:eastAsia="zh-CN" w:bidi="ar"/>
+              </w:rPr>
+              <w:t>setAlertDate()</w:t>
+            </w:r>
+          </w:p>
+        </w:tc>
+      </w:tr>
+      <w:tr>
+        <w:tblPrEx>
+          <w:tblBorders>
+            <w:top w:val="single" w:color="DFE2E5" w:sz="4" w:space="0"/>
+            <w:left w:val="single" w:color="DFE2E5" w:sz="4" w:space="0"/>
+            <w:bottom w:val="single" w:color="DFE2E5" w:sz="4" w:space="0"/>
+            <w:right w:val="single" w:color="DFE2E5" w:sz="4" w:space="0"/>
+            <w:insideH w:val="none" w:color="auto" w:sz="0" w:space="0"/>
+            <w:insideV w:val="none" w:color="auto" w:sz="0" w:space="0"/>
+          </w:tblBorders>
+          <w:shd w:val="clear" w:color="auto" w:fill="auto"/>
+          <w:tblCellMar>
+            <w:top w:w="0" w:type="dxa"/>
+            <w:left w:w="0" w:type="dxa"/>
+            <w:bottom w:w="0" w:type="dxa"/>
+            <w:right w:w="0" w:type="dxa"/>
+          </w:tblCellMar>
+        </w:tblPrEx>
+        <w:trPr>
+          <w:trHeight w:val="90" w:hRule="atLeast"/>
+        </w:trPr>
+        <w:tc>
+          <w:tcPr>
+            <w:tcW w:w="0" w:type="auto"/>
+            <w:tcBorders>
+              <w:top w:val="single" w:color="DFE2E5" w:sz="4" w:space="0"/>
+              <w:left w:val="single" w:color="DFE2E5" w:sz="4" w:space="0"/>
+              <w:bottom w:val="single" w:color="DFE2E5" w:sz="4" w:space="0"/>
+              <w:right w:val="single" w:color="DFE2E5" w:sz="4" w:space="0"/>
+            </w:tcBorders>
+            <w:shd w:val="clear" w:color="auto" w:fill="auto"/>
+            <w:tcMar>
+              <w:top w:w="72" w:type="dxa"/>
+              <w:left w:w="156" w:type="dxa"/>
+              <w:bottom w:w="72" w:type="dxa"/>
+              <w:right w:w="156" w:type="dxa"/>
+            </w:tcMar>
+            <w:vAlign w:val="center"/>
+          </w:tcPr>
+          <w:p>
+            <w:pPr>
+              <w:keepNext w:val="0"/>
+              <w:keepLines w:val="0"/>
+              <w:widowControl/>
+              <w:suppressLineNumbers w:val="0"/>
+              <w:spacing w:before="0" w:beforeAutospacing="0" w:after="0" w:afterAutospacing="0"/>
+              <w:ind w:left="0" w:right="0"/>
+              <w:jc w:val="left"/>
+            </w:pPr>
+            <w:r>
+              <w:rPr>
+                <w:rFonts w:ascii="宋体" w:hAnsi="宋体" w:eastAsia="宋体" w:cs="宋体"/>
+                <w:kern w:val="0"/>
+                <w:sz w:val="24"/>
+                <w:szCs w:val="24"/>
+                <w:lang w:val="en-US" w:eastAsia="zh-CN" w:bidi="ar"/>
+              </w:rPr>
+              <w:t>17</w:t>
+            </w:r>
+          </w:p>
+        </w:tc>
+        <w:tc>
+          <w:tcPr>
+            <w:tcW w:w="0" w:type="auto"/>
+            <w:tcBorders>
+              <w:top w:val="single" w:color="DFE2E5" w:sz="4" w:space="0"/>
+              <w:left w:val="single" w:color="DFE2E5" w:sz="4" w:space="0"/>
+              <w:bottom w:val="single" w:color="DFE2E5" w:sz="4" w:space="0"/>
+              <w:right w:val="single" w:color="DFE2E5" w:sz="4" w:space="0"/>
+            </w:tcBorders>
+            <w:shd w:val="clear" w:color="auto" w:fill="auto"/>
+            <w:tcMar>
+              <w:top w:w="72" w:type="dxa"/>
+              <w:left w:w="156" w:type="dxa"/>
+              <w:bottom w:w="72" w:type="dxa"/>
+              <w:right w:w="156" w:type="dxa"/>
+            </w:tcMar>
+            <w:vAlign w:val="center"/>
+          </w:tcPr>
+          <w:p>
+            <w:pPr>
+              <w:keepNext w:val="0"/>
+              <w:keepLines w:val="0"/>
+              <w:widowControl/>
+              <w:suppressLineNumbers w:val="0"/>
+              <w:spacing w:before="0" w:beforeAutospacing="0" w:after="0" w:afterAutospacing="0"/>
+              <w:ind w:left="0" w:right="0"/>
+              <w:jc w:val="left"/>
+            </w:pPr>
+            <w:r>
+              <w:rPr>
+                <w:rFonts w:ascii="宋体" w:hAnsi="宋体" w:eastAsia="宋体" w:cs="宋体"/>
+                <w:kern w:val="0"/>
+                <w:sz w:val="24"/>
+                <w:szCs w:val="24"/>
+                <w:lang w:val="en-US" w:eastAsia="zh-CN" w:bidi="ar"/>
+              </w:rPr>
+              <w:t>识别电话号码</w:t>
+            </w:r>
+          </w:p>
+        </w:tc>
+        <w:tc>
+          <w:tcPr>
+            <w:tcW w:w="0" w:type="auto"/>
+            <w:tcBorders>
+              <w:top w:val="single" w:color="DFE2E5" w:sz="4" w:space="0"/>
+              <w:left w:val="single" w:color="DFE2E5" w:sz="4" w:space="0"/>
+              <w:bottom w:val="single" w:color="DFE2E5" w:sz="4" w:space="0"/>
+              <w:right w:val="single" w:color="DFE2E5" w:sz="4" w:space="0"/>
+            </w:tcBorders>
+            <w:shd w:val="clear" w:color="auto" w:fill="auto"/>
+            <w:tcMar>
+              <w:top w:w="72" w:type="dxa"/>
+              <w:left w:w="156" w:type="dxa"/>
+              <w:bottom w:w="72" w:type="dxa"/>
+              <w:right w:w="156" w:type="dxa"/>
+            </w:tcMar>
+            <w:vAlign w:val="center"/>
+          </w:tcPr>
+          <w:p>
+            <w:pPr>
+              <w:keepNext w:val="0"/>
+              <w:keepLines w:val="0"/>
+              <w:widowControl/>
+              <w:suppressLineNumbers w:val="0"/>
+              <w:spacing w:before="0" w:beforeAutospacing="0" w:after="0" w:afterAutospacing="0"/>
+              <w:ind w:left="0" w:right="0"/>
+              <w:jc w:val="left"/>
+            </w:pPr>
+            <w:r>
+              <w:rPr>
+                <w:rFonts w:ascii="宋体" w:hAnsi="宋体" w:eastAsia="宋体" w:cs="宋体"/>
+                <w:kern w:val="0"/>
+                <w:sz w:val="24"/>
+                <w:szCs w:val="24"/>
+                <w:lang w:val="en-US" w:eastAsia="zh-CN" w:bidi="ar"/>
+              </w:rPr>
+              <w:t>Contact</w:t>
+            </w:r>
+          </w:p>
+        </w:tc>
+        <w:tc>
+          <w:tcPr>
+            <w:tcW w:w="0" w:type="auto"/>
+            <w:tcBorders>
+              <w:top w:val="single" w:color="DFE2E5" w:sz="4" w:space="0"/>
+              <w:left w:val="single" w:color="DFE2E5" w:sz="4" w:space="0"/>
+              <w:bottom w:val="single" w:color="DFE2E5" w:sz="4" w:space="0"/>
+              <w:right w:val="single" w:color="DFE2E5" w:sz="4" w:space="0"/>
+            </w:tcBorders>
+            <w:shd w:val="clear" w:color="auto" w:fill="auto"/>
+            <w:tcMar>
+              <w:top w:w="72" w:type="dxa"/>
+              <w:left w:w="156" w:type="dxa"/>
+              <w:bottom w:w="72" w:type="dxa"/>
+              <w:right w:w="156" w:type="dxa"/>
+            </w:tcMar>
+            <w:vAlign w:val="center"/>
+          </w:tcPr>
+          <w:p>
+            <w:pPr>
+              <w:keepNext w:val="0"/>
+              <w:keepLines w:val="0"/>
+              <w:widowControl/>
+              <w:suppressLineNumbers w:val="0"/>
+              <w:spacing w:before="0" w:beforeAutospacing="0" w:after="0" w:afterAutospacing="0"/>
+              <w:ind w:left="0" w:right="0"/>
+              <w:jc w:val="left"/>
+            </w:pPr>
+            <w:r>
+              <w:rPr>
+                <w:rFonts w:ascii="宋体" w:hAnsi="宋体" w:eastAsia="宋体" w:cs="宋体"/>
+                <w:kern w:val="0"/>
+                <w:sz w:val="24"/>
+                <w:szCs w:val="24"/>
+                <w:lang w:val="en-US" w:eastAsia="zh-CN" w:bidi="ar"/>
+              </w:rPr>
+              <w:t>getContact()</w:t>
+            </w:r>
+          </w:p>
+        </w:tc>
+      </w:tr>
+      <w:tr>
+        <w:tblPrEx>
+          <w:tblBorders>
+            <w:top w:val="single" w:color="DFE2E5" w:sz="4" w:space="0"/>
+            <w:left w:val="single" w:color="DFE2E5" w:sz="4" w:space="0"/>
+            <w:bottom w:val="single" w:color="DFE2E5" w:sz="4" w:space="0"/>
+            <w:right w:val="single" w:color="DFE2E5" w:sz="4" w:space="0"/>
+            <w:insideH w:val="none" w:color="auto" w:sz="0" w:space="0"/>
+            <w:insideV w:val="none" w:color="auto" w:sz="0" w:space="0"/>
+          </w:tblBorders>
+          <w:shd w:val="clear" w:color="auto" w:fill="auto"/>
+          <w:tblCellMar>
+            <w:top w:w="0" w:type="dxa"/>
+            <w:left w:w="0" w:type="dxa"/>
+            <w:bottom w:w="0" w:type="dxa"/>
+            <w:right w:w="0" w:type="dxa"/>
+          </w:tblCellMar>
+        </w:tblPrEx>
+        <w:trPr>
+          <w:trHeight w:val="90" w:hRule="atLeast"/>
+        </w:trPr>
+        <w:tc>
+          <w:tcPr>
+            <w:tcW w:w="0" w:type="auto"/>
+            <w:tcBorders>
+              <w:top w:val="single" w:color="DFE2E5" w:sz="4" w:space="0"/>
+              <w:left w:val="single" w:color="DFE2E5" w:sz="4" w:space="0"/>
+              <w:bottom w:val="single" w:color="DFE2E5" w:sz="4" w:space="0"/>
+              <w:right w:val="single" w:color="DFE2E5" w:sz="4" w:space="0"/>
+            </w:tcBorders>
+            <w:shd w:val="clear" w:color="auto" w:fill="F8F8F8"/>
+            <w:tcMar>
+              <w:top w:w="72" w:type="dxa"/>
+              <w:left w:w="156" w:type="dxa"/>
+              <w:bottom w:w="72" w:type="dxa"/>
+              <w:right w:w="156" w:type="dxa"/>
+            </w:tcMar>
+            <w:vAlign w:val="center"/>
+          </w:tcPr>
+          <w:p>
+            <w:pPr>
+              <w:keepNext w:val="0"/>
+              <w:keepLines w:val="0"/>
+              <w:widowControl/>
+              <w:suppressLineNumbers w:val="0"/>
+              <w:spacing w:before="0" w:beforeAutospacing="0" w:after="0" w:afterAutospacing="0"/>
+              <w:ind w:left="0" w:right="0"/>
+              <w:jc w:val="left"/>
+            </w:pPr>
+            <w:r>
+              <w:rPr>
+                <w:rFonts w:ascii="宋体" w:hAnsi="宋体" w:eastAsia="宋体" w:cs="宋体"/>
+                <w:kern w:val="0"/>
+                <w:sz w:val="24"/>
+                <w:szCs w:val="24"/>
+                <w:lang w:val="en-US" w:eastAsia="zh-CN" w:bidi="ar"/>
+              </w:rPr>
+              <w:t>18</w:t>
+            </w:r>
+          </w:p>
+        </w:tc>
+        <w:tc>
+          <w:tcPr>
+            <w:tcW w:w="0" w:type="auto"/>
+            <w:tcBorders>
+              <w:top w:val="single" w:color="DFE2E5" w:sz="4" w:space="0"/>
+              <w:left w:val="single" w:color="DFE2E5" w:sz="4" w:space="0"/>
+              <w:bottom w:val="single" w:color="DFE2E5" w:sz="4" w:space="0"/>
+              <w:right w:val="single" w:color="DFE2E5" w:sz="4" w:space="0"/>
+            </w:tcBorders>
+            <w:shd w:val="clear" w:color="auto" w:fill="F8F8F8"/>
+            <w:tcMar>
+              <w:top w:w="72" w:type="dxa"/>
+              <w:left w:w="156" w:type="dxa"/>
+              <w:bottom w:w="72" w:type="dxa"/>
+              <w:right w:w="156" w:type="dxa"/>
+            </w:tcMar>
+            <w:vAlign w:val="center"/>
+          </w:tcPr>
+          <w:p>
+            <w:pPr>
+              <w:keepNext w:val="0"/>
+              <w:keepLines w:val="0"/>
+              <w:widowControl/>
+              <w:suppressLineNumbers w:val="0"/>
+              <w:spacing w:before="0" w:beforeAutospacing="0" w:after="0" w:afterAutospacing="0"/>
+              <w:ind w:left="0" w:right="0"/>
+              <w:jc w:val="left"/>
+            </w:pPr>
+            <w:r>
+              <w:rPr>
+                <w:rFonts w:ascii="宋体" w:hAnsi="宋体" w:eastAsia="宋体" w:cs="宋体"/>
+                <w:kern w:val="0"/>
+                <w:sz w:val="24"/>
+                <w:szCs w:val="24"/>
+                <w:lang w:val="en-US" w:eastAsia="zh-CN" w:bidi="ar"/>
+              </w:rPr>
+              <w:t>分享</w:t>
+            </w:r>
+          </w:p>
+        </w:tc>
+        <w:tc>
+          <w:tcPr>
+            <w:tcW w:w="0" w:type="auto"/>
+            <w:tcBorders>
+              <w:top w:val="single" w:color="DFE2E5" w:sz="4" w:space="0"/>
+              <w:left w:val="single" w:color="DFE2E5" w:sz="4" w:space="0"/>
+              <w:bottom w:val="single" w:color="DFE2E5" w:sz="4" w:space="0"/>
+              <w:right w:val="single" w:color="DFE2E5" w:sz="4" w:space="0"/>
+            </w:tcBorders>
+            <w:shd w:val="clear" w:color="auto" w:fill="F8F8F8"/>
+            <w:tcMar>
+              <w:top w:w="72" w:type="dxa"/>
+              <w:left w:w="156" w:type="dxa"/>
+              <w:bottom w:w="72" w:type="dxa"/>
+              <w:right w:w="156" w:type="dxa"/>
+            </w:tcMar>
+            <w:vAlign w:val="center"/>
+          </w:tcPr>
+          <w:p>
+            <w:pPr>
+              <w:keepNext w:val="0"/>
+              <w:keepLines w:val="0"/>
+              <w:widowControl/>
+              <w:suppressLineNumbers w:val="0"/>
+              <w:spacing w:before="0" w:beforeAutospacing="0" w:after="0" w:afterAutospacing="0"/>
+              <w:ind w:left="0" w:right="0"/>
+              <w:jc w:val="left"/>
+            </w:pPr>
+            <w:r>
+              <w:rPr>
+                <w:rFonts w:ascii="宋体" w:hAnsi="宋体" w:eastAsia="宋体" w:cs="宋体"/>
+                <w:kern w:val="0"/>
+                <w:sz w:val="24"/>
+                <w:szCs w:val="24"/>
+                <w:lang w:val="en-US" w:eastAsia="zh-CN" w:bidi="ar"/>
+              </w:rPr>
+              <w:t>NoteEditActivity</w:t>
+            </w:r>
+          </w:p>
+        </w:tc>
+        <w:tc>
+          <w:tcPr>
+            <w:tcW w:w="0" w:type="auto"/>
+            <w:tcBorders>
+              <w:top w:val="single" w:color="DFE2E5" w:sz="4" w:space="0"/>
+              <w:left w:val="single" w:color="DFE2E5" w:sz="4" w:space="0"/>
+              <w:bottom w:val="single" w:color="DFE2E5" w:sz="4" w:space="0"/>
+              <w:right w:val="single" w:color="DFE2E5" w:sz="4" w:space="0"/>
+            </w:tcBorders>
+            <w:shd w:val="clear" w:color="auto" w:fill="F8F8F8"/>
+            <w:tcMar>
+              <w:top w:w="72" w:type="dxa"/>
+              <w:left w:w="156" w:type="dxa"/>
+              <w:bottom w:w="72" w:type="dxa"/>
+              <w:right w:w="156" w:type="dxa"/>
+            </w:tcMar>
+            <w:vAlign w:val="center"/>
+          </w:tcPr>
+          <w:p>
+            <w:pPr>
+              <w:keepNext w:val="0"/>
+              <w:keepLines w:val="0"/>
+              <w:widowControl/>
+              <w:suppressLineNumbers w:val="0"/>
+              <w:spacing w:before="0" w:beforeAutospacing="0" w:after="0" w:afterAutospacing="0"/>
+              <w:ind w:left="0" w:right="0"/>
+              <w:jc w:val="left"/>
+            </w:pPr>
+            <w:r>
+              <w:rPr>
+                <w:rFonts w:ascii="宋体" w:hAnsi="宋体" w:eastAsia="宋体" w:cs="宋体"/>
+                <w:kern w:val="0"/>
+                <w:sz w:val="24"/>
+                <w:szCs w:val="24"/>
+                <w:lang w:val="en-US" w:eastAsia="zh-CN" w:bidi="ar"/>
+              </w:rPr>
+              <w:t>getWorkingText(), sendTo()</w:t>
+            </w:r>
+          </w:p>
+        </w:tc>
+      </w:tr>
+      <w:tr>
+        <w:tblPrEx>
+          <w:tblBorders>
+            <w:top w:val="single" w:color="DFE2E5" w:sz="4" w:space="0"/>
+            <w:left w:val="single" w:color="DFE2E5" w:sz="4" w:space="0"/>
+            <w:bottom w:val="single" w:color="DFE2E5" w:sz="4" w:space="0"/>
+            <w:right w:val="single" w:color="DFE2E5" w:sz="4" w:space="0"/>
+            <w:insideH w:val="none" w:color="auto" w:sz="0" w:space="0"/>
+            <w:insideV w:val="none" w:color="auto" w:sz="0" w:space="0"/>
+          </w:tblBorders>
+          <w:shd w:val="clear" w:color="auto" w:fill="auto"/>
+          <w:tblCellMar>
+            <w:top w:w="0" w:type="dxa"/>
+            <w:left w:w="0" w:type="dxa"/>
+            <w:bottom w:w="0" w:type="dxa"/>
+            <w:right w:w="0" w:type="dxa"/>
+          </w:tblCellMar>
+        </w:tblPrEx>
+        <w:trPr>
+          <w:trHeight w:val="90" w:hRule="atLeast"/>
+        </w:trPr>
+        <w:tc>
+          <w:tcPr>
+            <w:tcW w:w="0" w:type="auto"/>
+            <w:tcBorders>
+              <w:top w:val="single" w:color="DFE2E5" w:sz="4" w:space="0"/>
+              <w:left w:val="single" w:color="DFE2E5" w:sz="4" w:space="0"/>
+              <w:bottom w:val="single" w:color="DFE2E5" w:sz="4" w:space="0"/>
+              <w:right w:val="single" w:color="DFE2E5" w:sz="4" w:space="0"/>
+            </w:tcBorders>
+            <w:shd w:val="clear" w:color="auto" w:fill="auto"/>
+            <w:tcMar>
+              <w:top w:w="72" w:type="dxa"/>
+              <w:left w:w="156" w:type="dxa"/>
+              <w:bottom w:w="72" w:type="dxa"/>
+              <w:right w:w="156" w:type="dxa"/>
+            </w:tcMar>
+            <w:vAlign w:val="center"/>
+          </w:tcPr>
+          <w:p>
+            <w:pPr>
+              <w:keepNext w:val="0"/>
+              <w:keepLines w:val="0"/>
+              <w:widowControl/>
+              <w:suppressLineNumbers w:val="0"/>
+              <w:spacing w:before="0" w:beforeAutospacing="0" w:after="0" w:afterAutospacing="0"/>
+              <w:ind w:left="0" w:right="0"/>
+              <w:jc w:val="left"/>
+            </w:pPr>
+            <w:r>
+              <w:rPr>
+                <w:rFonts w:ascii="宋体" w:hAnsi="宋体" w:eastAsia="宋体" w:cs="宋体"/>
+                <w:kern w:val="0"/>
+                <w:sz w:val="24"/>
+                <w:szCs w:val="24"/>
+                <w:lang w:val="en-US" w:eastAsia="zh-CN" w:bidi="ar"/>
+              </w:rPr>
+              <w:t>19</w:t>
+            </w:r>
+          </w:p>
+        </w:tc>
+        <w:tc>
+          <w:tcPr>
+            <w:tcW w:w="0" w:type="auto"/>
+            <w:tcBorders>
+              <w:top w:val="single" w:color="DFE2E5" w:sz="4" w:space="0"/>
+              <w:left w:val="single" w:color="DFE2E5" w:sz="4" w:space="0"/>
+              <w:bottom w:val="single" w:color="DFE2E5" w:sz="4" w:space="0"/>
+              <w:right w:val="single" w:color="DFE2E5" w:sz="4" w:space="0"/>
+            </w:tcBorders>
+            <w:shd w:val="clear" w:color="auto" w:fill="auto"/>
+            <w:tcMar>
+              <w:top w:w="72" w:type="dxa"/>
+              <w:left w:w="156" w:type="dxa"/>
+              <w:bottom w:w="72" w:type="dxa"/>
+              <w:right w:w="156" w:type="dxa"/>
+            </w:tcMar>
+            <w:vAlign w:val="center"/>
+          </w:tcPr>
+          <w:p>
+            <w:pPr>
+              <w:keepNext w:val="0"/>
+              <w:keepLines w:val="0"/>
+              <w:widowControl/>
+              <w:suppressLineNumbers w:val="0"/>
+              <w:spacing w:before="0" w:beforeAutospacing="0" w:after="0" w:afterAutospacing="0"/>
+              <w:ind w:left="0" w:right="0"/>
+              <w:jc w:val="left"/>
+            </w:pPr>
+            <w:r>
+              <w:rPr>
+                <w:rFonts w:ascii="宋体" w:hAnsi="宋体" w:eastAsia="宋体" w:cs="宋体"/>
+                <w:kern w:val="0"/>
+                <w:sz w:val="24"/>
+                <w:szCs w:val="24"/>
+                <w:lang w:val="en-US" w:eastAsia="zh-CN" w:bidi="ar"/>
+              </w:rPr>
+              <w:t>保存便签（自动）</w:t>
+            </w:r>
+          </w:p>
+        </w:tc>
+        <w:tc>
+          <w:tcPr>
+            <w:tcW w:w="0" w:type="auto"/>
+            <w:tcBorders>
+              <w:top w:val="single" w:color="DFE2E5" w:sz="4" w:space="0"/>
+              <w:left w:val="single" w:color="DFE2E5" w:sz="4" w:space="0"/>
+              <w:bottom w:val="single" w:color="DFE2E5" w:sz="4" w:space="0"/>
+              <w:right w:val="single" w:color="DFE2E5" w:sz="4" w:space="0"/>
+            </w:tcBorders>
+            <w:shd w:val="clear" w:color="auto" w:fill="auto"/>
+            <w:tcMar>
+              <w:top w:w="72" w:type="dxa"/>
+              <w:left w:w="156" w:type="dxa"/>
+              <w:bottom w:w="72" w:type="dxa"/>
+              <w:right w:w="156" w:type="dxa"/>
+            </w:tcMar>
+            <w:vAlign w:val="center"/>
+          </w:tcPr>
+          <w:p>
+            <w:pPr>
+              <w:keepNext w:val="0"/>
+              <w:keepLines w:val="0"/>
+              <w:widowControl/>
+              <w:suppressLineNumbers w:val="0"/>
+              <w:spacing w:before="0" w:beforeAutospacing="0" w:after="0" w:afterAutospacing="0"/>
+              <w:ind w:left="0" w:right="0"/>
+              <w:jc w:val="left"/>
+            </w:pPr>
+            <w:r>
+              <w:rPr>
+                <w:rFonts w:ascii="宋体" w:hAnsi="宋体" w:eastAsia="宋体" w:cs="宋体"/>
+                <w:kern w:val="0"/>
+                <w:sz w:val="24"/>
+                <w:szCs w:val="24"/>
+                <w:lang w:val="en-US" w:eastAsia="zh-CN" w:bidi="ar"/>
+              </w:rPr>
+              <w:t>WorkingNote</w:t>
+            </w:r>
+          </w:p>
+        </w:tc>
+        <w:tc>
+          <w:tcPr>
+            <w:tcW w:w="0" w:type="auto"/>
+            <w:tcBorders>
+              <w:top w:val="single" w:color="DFE2E5" w:sz="4" w:space="0"/>
+              <w:left w:val="single" w:color="DFE2E5" w:sz="4" w:space="0"/>
+              <w:bottom w:val="single" w:color="DFE2E5" w:sz="4" w:space="0"/>
+              <w:right w:val="single" w:color="DFE2E5" w:sz="4" w:space="0"/>
+            </w:tcBorders>
+            <w:shd w:val="clear" w:color="auto" w:fill="auto"/>
+            <w:tcMar>
+              <w:top w:w="72" w:type="dxa"/>
+              <w:left w:w="156" w:type="dxa"/>
+              <w:bottom w:w="72" w:type="dxa"/>
+              <w:right w:w="156" w:type="dxa"/>
+            </w:tcMar>
+            <w:vAlign w:val="center"/>
+          </w:tcPr>
+          <w:p>
+            <w:pPr>
+              <w:keepNext w:val="0"/>
+              <w:keepLines w:val="0"/>
+              <w:widowControl/>
+              <w:suppressLineNumbers w:val="0"/>
+              <w:spacing w:before="0" w:beforeAutospacing="0" w:after="0" w:afterAutospacing="0"/>
+              <w:ind w:left="0" w:right="0"/>
+              <w:jc w:val="left"/>
+            </w:pPr>
+            <w:r>
+              <w:rPr>
+                <w:rFonts w:ascii="宋体" w:hAnsi="宋体" w:eastAsia="宋体" w:cs="宋体"/>
+                <w:kern w:val="0"/>
+                <w:sz w:val="24"/>
+                <w:szCs w:val="24"/>
                 <w:lang w:val="en-US" w:eastAsia="zh-CN" w:bidi="ar"/>
               </w:rPr>
               <w:t>saveNote()</w:t>
@@ -10924,6 +11062,7 @@
         <w:pageBreakBefore w:val="0"/>
         <w:widowControl w:val="0"/>
         <w:numPr>
+          <w:ilvl w:val="0"/>
           <w:numId w:val="0"/>
         </w:numPr>
         <w:kinsoku/>
@@ -10957,6 +11096,7 @@
         <w:pageBreakBefore w:val="0"/>
         <w:widowControl w:val="0"/>
         <w:numPr>
+          <w:ilvl w:val="0"/>
           <w:numId w:val="0"/>
         </w:numPr>
         <w:kinsoku/>
@@ -11016,6 +11156,7 @@
         <w:pageBreakBefore w:val="0"/>
         <w:widowControl w:val="0"/>
         <w:numPr>
+          <w:ilvl w:val="0"/>
           <w:numId w:val="0"/>
         </w:numPr>
         <w:kinsoku/>
@@ -11089,6 +11230,7 @@
         <w:pageBreakBefore w:val="0"/>
         <w:widowControl w:val="0"/>
         <w:numPr>
+          <w:ilvl w:val="0"/>
           <w:numId w:val="0"/>
         </w:numPr>
         <w:kinsoku/>
@@ -11135,6 +11277,7 @@
         <w:pageBreakBefore w:val="0"/>
         <w:widowControl w:val="0"/>
         <w:numPr>
+          <w:ilvl w:val="0"/>
           <w:numId w:val="0"/>
         </w:numPr>
         <w:kinsoku/>
@@ -11179,8 +11322,6 @@
         </w:rPr>
         <w:t>和继续努力</w:t>
       </w:r>
-      <w:bookmarkStart w:id="0" w:name="_GoBack"/>
-      <w:bookmarkEnd w:id="0"/>
       <w:r>
         <w:rPr>
           <w:rFonts w:hint="eastAsia" w:ascii="Times New Roman" w:hAnsi="Times New Roman" w:cs="Times New Roman"/>
